--- a/TEMP/input/p108v_TC_+MHS_+/tc_p108v.docx
+++ b/TEMP/input/p108v_TC_+MHS_+/tc_p108v.docx
@@ -317,6 +317,16 @@
       <w:r>
         <w:rPr>
           <w:rFonts w:ascii="Courier New" w:cs="Courier New" w:eastAsia="Courier New" w:hAnsi="Courier New"/>
+          <w:color w:val="0000ff"/>
+          <w:sz w:val="18"/>
+          <w:szCs w:val="18"/>
+          <w:rtl w:val="0"/>
+        </w:rPr>
+        <w:t xml:space="preserve">&lt;m&gt;</w:t>
+      </w:r>
+      <w:r>
+        <w:rPr>
+          <w:rFonts w:ascii="Courier New" w:cs="Courier New" w:eastAsia="Courier New" w:hAnsi="Courier New"/>
           <w:color w:val="7f6000"/>
           <w:sz w:val="18"/>
           <w:szCs w:val="18"/>
@@ -351,7 +361,24 @@
           <w:color w:val="000000"/>
           <w:rtl w:val="0"/>
         </w:rPr>
-        <w:t xml:space="preserve">alottes le repurgeant</w:t>
+        <w:t xml:space="preserve">alottes</w:t>
+      </w:r>
+      <w:r>
+        <w:rPr>
+          <w:rFonts w:ascii="Courier New" w:cs="Courier New" w:eastAsia="Courier New" w:hAnsi="Courier New"/>
+          <w:color w:val="0000ff"/>
+          <w:sz w:val="18"/>
+          <w:szCs w:val="18"/>
+          <w:rtl w:val="0"/>
+        </w:rPr>
+        <w:t xml:space="preserve">&lt;/m&gt;</w:t>
+      </w:r>
+      <w:r>
+        <w:rPr>
+          <w:color w:val="000000"/>
+          <w:rtl w:val="0"/>
+        </w:rPr>
+        <w:t xml:space="preserve"> le repurgeant</w:t>
       </w:r>
       <w:r>
         <w:rPr>
@@ -390,7 +417,41 @@
           <w:color w:val="000000"/>
           <w:rtl w:val="0"/>
         </w:rPr>
-        <w:t xml:space="preserve">des immundicites Puys on le mect cuire nettem&lt;exp&gt;ent&lt;/exp&gt; dans un </w:t>
+        <w:t xml:space="preserve">des immundicites Puys on le mect cuire nettem</w:t>
+      </w:r>
+      <w:r>
+        <w:rPr>
+          <w:rFonts w:ascii="Courier New" w:cs="Courier New" w:eastAsia="Courier New" w:hAnsi="Courier New"/>
+          <w:color w:val="a9a9a9"/>
+          <w:sz w:val="14"/>
+          <w:szCs w:val="14"/>
+          <w:rtl w:val="0"/>
+        </w:rPr>
+        <w:t xml:space="preserve">&lt;exp&gt;</w:t>
+      </w:r>
+      <w:r>
+        <w:rPr>
+          <w:color w:val="000000"/>
+          <w:rtl w:val="0"/>
+        </w:rPr>
+        <w:t xml:space="preserve">ent</w:t>
+      </w:r>
+      <w:r>
+        <w:rPr>
+          <w:rFonts w:ascii="Courier New" w:cs="Courier New" w:eastAsia="Courier New" w:hAnsi="Courier New"/>
+          <w:color w:val="a9a9a9"/>
+          <w:sz w:val="14"/>
+          <w:szCs w:val="14"/>
+          <w:rtl w:val="0"/>
+        </w:rPr>
+        <w:t xml:space="preserve">&lt;/exp&gt;</w:t>
+      </w:r>
+      <w:r>
+        <w:rPr>
+          <w:color w:val="000000"/>
+          <w:rtl w:val="0"/>
+        </w:rPr>
+        <w:t xml:space="preserve"> dans un </w:t>
       </w:r>
       <w:r>
         <w:rPr>
@@ -503,6 +564,308 @@
       </w:r>
       <w:r>
         <w:rPr>
+          <w:b w:val="0"/>
+          <w:color w:val="000000"/>
+          <w:rtl w:val="0"/>
+        </w:rPr>
+        <w:t xml:space="preserve">t</w:t>
+      </w:r>
+      <w:r>
+        <w:rPr>
+          <w:b w:val="0"/>
+          <w:color w:val="000000"/>
+          <w:rtl w:val="0"/>
+        </w:rPr>
+        <w:t xml:space="preserve">erre</w:t>
+      </w:r>
+      <w:r>
+        <w:rPr>
+          <w:rFonts w:ascii="Courier New" w:cs="Courier New" w:eastAsia="Courier New" w:hAnsi="Courier New"/>
+          <w:b w:val="0"/>
+          <w:color w:val="0000ff"/>
+          <w:sz w:val="18"/>
+          <w:szCs w:val="18"/>
+          <w:rtl w:val="0"/>
+        </w:rPr>
+        <w:t xml:space="preserve">&lt;/tl&gt;</w:t>
+      </w:r>
+      <w:r>
+        <w:rPr>
+          <w:rFonts w:ascii="Courier New" w:cs="Courier New" w:eastAsia="Courier New" w:hAnsi="Courier New"/>
+          <w:b w:val="0"/>
+          <w:color w:val="7f6000"/>
+          <w:sz w:val="18"/>
+          <w:szCs w:val="18"/>
+          <w:rtl w:val="0"/>
+        </w:rPr>
+        <w:t xml:space="preserve">&lt;/add&gt;</w:t>
+      </w:r>
+      <w:r>
+        <w:rPr>
+          <w:rFonts w:ascii="Courier New" w:cs="Courier New" w:eastAsia="Courier New" w:hAnsi="Courier New"/>
+          <w:b w:val="0"/>
+          <w:color w:val="a9a9a9"/>
+          <w:sz w:val="18"/>
+          <w:szCs w:val="18"/>
+          <w:rtl w:val="0"/>
+        </w:rPr>
+        <w:t xml:space="preserve">&lt;</w:t>
+      </w:r>
+      <w:r>
+        <w:rPr>
+          <w:rFonts w:ascii="Courier New" w:cs="Courier New" w:eastAsia="Courier New" w:hAnsi="Courier New"/>
+          <w:color w:val="a9a9a9"/>
+          <w:sz w:val="18"/>
+          <w:szCs w:val="18"/>
+          <w:rtl w:val="0"/>
+        </w:rPr>
+        <w:t xml:space="preserve">lb/&gt;</w:t>
+      </w:r>
+      <w:r>
+        <w:rPr>
+          <w:rtl w:val="0"/>
+        </w:rPr>
+      </w:r>
+    </w:p>
+    <w:p>
+      <w:pPr>
+        <w:widowControl w:val="0"/>
+        <w:pBdr>
+          <w:top w:space="0" w:sz="0" w:val="nil"/>
+          <w:left w:space="0" w:sz="0" w:val="nil"/>
+          <w:bottom w:space="0" w:sz="0" w:val="nil"/>
+          <w:right w:space="0" w:sz="0" w:val="nil"/>
+          <w:between w:space="0" w:sz="0" w:val="nil"/>
+        </w:pBdr>
+        <w:shd w:fill="auto" w:val="clear"/>
+        <w:contextualSpacing w:val="0"/>
+        <w:rPr>
+          <w:color w:val="000000"/>
+        </w:rPr>
+      </w:pPr>
+      <w:r>
+        <w:rPr>
+          <w:color w:val="000000"/>
+          <w:rtl w:val="0"/>
+        </w:rPr>
+        <w:t xml:space="preserve">dans la </w:t>
+      </w:r>
+      <w:r>
+        <w:rPr>
+          <w:rFonts w:ascii="Courier New" w:cs="Courier New" w:eastAsia="Courier New" w:hAnsi="Courier New"/>
+          <w:color w:val="0000ff"/>
+          <w:sz w:val="18"/>
+          <w:szCs w:val="18"/>
+          <w:rtl w:val="0"/>
+        </w:rPr>
+        <w:t xml:space="preserve">&lt;tl&gt;</w:t>
+      </w:r>
+      <w:r>
+        <w:rPr>
+          <w:color w:val="000000"/>
+          <w:rtl w:val="0"/>
+        </w:rPr>
+        <w:t xml:space="preserve">fornaise de </w:t>
+      </w:r>
+      <w:r>
+        <w:rPr>
+          <w:rFonts w:ascii="Courier New" w:cs="Courier New" w:eastAsia="Courier New" w:hAnsi="Courier New"/>
+          <w:color w:val="0000ff"/>
+          <w:sz w:val="18"/>
+          <w:szCs w:val="18"/>
+          <w:rtl w:val="0"/>
+        </w:rPr>
+        <w:t xml:space="preserve">&lt;pro&gt;</w:t>
+      </w:r>
+      <w:r>
+        <w:rPr>
+          <w:color w:val="000000"/>
+          <w:rtl w:val="0"/>
+        </w:rPr>
+        <w:t xml:space="preserve">ceulx qui font des </w:t>
+      </w:r>
+      <w:r>
+        <w:rPr>
+          <w:rFonts w:ascii="Courier New" w:cs="Courier New" w:eastAsia="Courier New" w:hAnsi="Courier New"/>
+          <w:color w:val="0000ff"/>
+          <w:sz w:val="18"/>
+          <w:szCs w:val="18"/>
+          <w:rtl w:val="0"/>
+        </w:rPr>
+        <w:t xml:space="preserve">&lt;tl&gt;</w:t>
+      </w:r>
+      <w:r>
+        <w:rPr>
+          <w:color w:val="000000"/>
+          <w:rtl w:val="0"/>
+        </w:rPr>
+        <w:t xml:space="preserve">pots</w:t>
+      </w:r>
+      <w:r>
+        <w:rPr>
+          <w:rFonts w:ascii="Courier New" w:cs="Courier New" w:eastAsia="Courier New" w:hAnsi="Courier New"/>
+          <w:color w:val="0000ff"/>
+          <w:sz w:val="18"/>
+          <w:szCs w:val="18"/>
+          <w:rtl w:val="0"/>
+        </w:rPr>
+        <w:t xml:space="preserve">&lt;/tl&gt;&lt;/pro&gt;&lt;/tl&gt;</w:t>
+      </w:r>
+      <w:r>
+        <w:rPr>
+          <w:color w:val="000000"/>
+          <w:rtl w:val="0"/>
+        </w:rPr>
+        <w:t xml:space="preserve"> et on ly laisse</w:t>
+      </w:r>
+      <w:r>
+        <w:rPr>
+          <w:rFonts w:ascii="Courier New" w:cs="Courier New" w:eastAsia="Courier New" w:hAnsi="Courier New"/>
+          <w:color w:val="a9a9a9"/>
+          <w:sz w:val="18"/>
+          <w:szCs w:val="18"/>
+          <w:rtl w:val="0"/>
+        </w:rPr>
+        <w:t xml:space="preserve">&lt;lb/&gt;</w:t>
+      </w:r>
+      <w:r>
+        <w:rPr>
+          <w:rtl w:val="0"/>
+        </w:rPr>
+      </w:r>
+    </w:p>
+    <w:p>
+      <w:pPr>
+        <w:widowControl w:val="0"/>
+        <w:pBdr>
+          <w:top w:space="0" w:sz="0" w:val="nil"/>
+          <w:left w:space="0" w:sz="0" w:val="nil"/>
+          <w:bottom w:space="0" w:sz="0" w:val="nil"/>
+          <w:right w:space="0" w:sz="0" w:val="nil"/>
+          <w:between w:space="0" w:sz="0" w:val="nil"/>
+        </w:pBdr>
+        <w:shd w:fill="auto" w:val="clear"/>
+        <w:contextualSpacing w:val="0"/>
+        <w:rPr>
+          <w:color w:val="000000"/>
+        </w:rPr>
+      </w:pPr>
+      <w:r>
+        <w:rPr>
+          <w:color w:val="000000"/>
+          <w:rtl w:val="0"/>
+        </w:rPr>
+        <w:t xml:space="preserve">jusques a ce que les </w:t>
+      </w:r>
+      <w:r>
+        <w:rPr>
+          <w:rFonts w:ascii="Courier New" w:cs="Courier New" w:eastAsia="Courier New" w:hAnsi="Courier New"/>
+          <w:color w:val="0000ff"/>
+          <w:sz w:val="18"/>
+          <w:szCs w:val="18"/>
+          <w:rtl w:val="0"/>
+        </w:rPr>
+        <w:t xml:space="preserve">&lt;tl&gt;</w:t>
+      </w:r>
+      <w:r>
+        <w:rPr>
+          <w:color w:val="000000"/>
+          <w:rtl w:val="0"/>
+        </w:rPr>
+        <w:t xml:space="preserve">pots</w:t>
+      </w:r>
+      <w:r>
+        <w:rPr>
+          <w:rFonts w:ascii="Courier New" w:cs="Courier New" w:eastAsia="Courier New" w:hAnsi="Courier New"/>
+          <w:color w:val="0000ff"/>
+          <w:sz w:val="18"/>
+          <w:szCs w:val="18"/>
+          <w:rtl w:val="0"/>
+        </w:rPr>
+        <w:t xml:space="preserve">&lt;/tl&gt;</w:t>
+      </w:r>
+      <w:r>
+        <w:rPr>
+          <w:color w:val="000000"/>
+          <w:rtl w:val="0"/>
+        </w:rPr>
+        <w:t xml:space="preserve"> soie</w:t>
+      </w:r>
+      <w:r>
+        <w:rPr>
+          <w:rFonts w:ascii="Courier New" w:cs="Courier New" w:eastAsia="Courier New" w:hAnsi="Courier New"/>
+          <w:color w:val="a9a9a9"/>
+          <w:sz w:val="14"/>
+          <w:szCs w:val="14"/>
+          <w:rtl w:val="0"/>
+        </w:rPr>
+        <w:t xml:space="preserve">&lt;exp&gt;</w:t>
+      </w:r>
+      <w:r>
+        <w:rPr>
+          <w:color w:val="000000"/>
+          <w:rtl w:val="0"/>
+        </w:rPr>
+        <w:t xml:space="preserve">n</w:t>
+      </w:r>
+      <w:r>
+        <w:rPr>
+          <w:rFonts w:ascii="Courier New" w:cs="Courier New" w:eastAsia="Courier New" w:hAnsi="Courier New"/>
+          <w:color w:val="a9a9a9"/>
+          <w:sz w:val="14"/>
+          <w:szCs w:val="14"/>
+          <w:rtl w:val="0"/>
+        </w:rPr>
+        <w:t xml:space="preserve">&lt;/exp&gt;</w:t>
+      </w:r>
+      <w:r>
+        <w:rPr>
+          <w:color w:val="000000"/>
+          <w:rtl w:val="0"/>
+        </w:rPr>
+        <w:t xml:space="preserve">t cuits Apres on le destrempe</w:t>
+      </w:r>
+      <w:r>
+        <w:rPr>
+          <w:rFonts w:ascii="Courier New" w:cs="Courier New" w:eastAsia="Courier New" w:hAnsi="Courier New"/>
+          <w:color w:val="a9a9a9"/>
+          <w:sz w:val="18"/>
+          <w:szCs w:val="18"/>
+          <w:rtl w:val="0"/>
+        </w:rPr>
+        <w:t xml:space="preserve">&lt;lb/&gt;</w:t>
+      </w:r>
+      <w:r>
+        <w:rPr>
+          <w:rtl w:val="0"/>
+        </w:rPr>
+      </w:r>
+    </w:p>
+    <w:p>
+      <w:pPr>
+        <w:widowControl w:val="0"/>
+        <w:pBdr>
+          <w:top w:space="0" w:sz="0" w:val="nil"/>
+          <w:left w:space="0" w:sz="0" w:val="nil"/>
+          <w:bottom w:space="0" w:sz="0" w:val="nil"/>
+          <w:right w:space="0" w:sz="0" w:val="nil"/>
+          <w:between w:space="0" w:sz="0" w:val="nil"/>
+        </w:pBdr>
+        <w:shd w:fill="auto" w:val="clear"/>
+        <w:contextualSpacing w:val="0"/>
+        <w:rPr>
+          <w:color w:val="000000"/>
+        </w:rPr>
+      </w:pPr>
+      <w:r>
+        <w:rPr>
+          <w:color w:val="000000"/>
+          <w:rtl w:val="0"/>
+        </w:rPr>
+        <w:t xml:space="preserve">encores avec l</w:t>
+      </w:r>
+      <w:r>
+        <w:rPr>
           <w:rFonts w:ascii="Courier New" w:cs="Courier New" w:eastAsia="Courier New" w:hAnsi="Courier New"/>
           <w:b w:val="0"/>
           <w:color w:val="0000ff"/>
@@ -518,15 +881,15 @@
           <w:color w:val="000000"/>
           <w:rtl w:val="0"/>
         </w:rPr>
-        <w:t xml:space="preserve">t</w:t>
-      </w:r>
-      <w:r>
-        <w:rPr>
-          <w:b w:val="0"/>
-          <w:color w:val="000000"/>
-          <w:rtl w:val="0"/>
-        </w:rPr>
-        <w:t xml:space="preserve">erre</w:t>
+        <w:t xml:space="preserve">e</w:t>
+      </w:r>
+      <w:r>
+        <w:rPr>
+          <w:b w:val="0"/>
+          <w:color w:val="000000"/>
+          <w:rtl w:val="0"/>
+        </w:rPr>
+        <w:t xml:space="preserve">au de sel armoniac</w:t>
       </w:r>
       <w:r>
         <w:rPr>
@@ -541,8 +904,173 @@
       </w:r>
       <w:r>
         <w:rPr>
-          <w:rFonts w:ascii="Courier New" w:cs="Courier New" w:eastAsia="Courier New" w:hAnsi="Courier New"/>
-          <w:b w:val="0"/>
+          <w:b w:val="0"/>
+          <w:color w:val="000000"/>
+          <w:rtl w:val="0"/>
+        </w:rPr>
+        <w:t xml:space="preserve"> </w:t>
+      </w:r>
+      <w:r>
+        <w:rPr>
+          <w:color w:val="000000"/>
+          <w:rtl w:val="0"/>
+        </w:rPr>
+        <w:t xml:space="preserve">&amp;</w:t>
+      </w:r>
+      <w:r>
+        <w:rPr>
+          <w:rFonts w:ascii="Courier New" w:cs="Courier New" w:eastAsia="Courier New" w:hAnsi="Courier New"/>
+          <w:color w:val="a9a9a9"/>
+          <w:sz w:val="18"/>
+          <w:szCs w:val="18"/>
+          <w:rtl w:val="0"/>
+        </w:rPr>
+        <w:t xml:space="preserve">amp;</w:t>
+      </w:r>
+      <w:r>
+        <w:rPr>
+          <w:color w:val="000000"/>
+          <w:rtl w:val="0"/>
+        </w:rPr>
+        <w:t xml:space="preserve"> on le broye bien fort</w:t>
+      </w:r>
+      <w:r>
+        <w:rPr>
+          <w:rFonts w:ascii="Courier New" w:cs="Courier New" w:eastAsia="Courier New" w:hAnsi="Courier New"/>
+          <w:color w:val="a9a9a9"/>
+          <w:sz w:val="18"/>
+          <w:szCs w:val="18"/>
+          <w:rtl w:val="0"/>
+        </w:rPr>
+        <w:t xml:space="preserve">&lt;lb/&gt;</w:t>
+      </w:r>
+      <w:r>
+        <w:rPr>
+          <w:rtl w:val="0"/>
+        </w:rPr>
+      </w:r>
+    </w:p>
+    <w:p>
+      <w:pPr>
+        <w:widowControl w:val="0"/>
+        <w:pBdr>
+          <w:top w:space="0" w:sz="0" w:val="nil"/>
+          <w:left w:space="0" w:sz="0" w:val="nil"/>
+          <w:bottom w:space="0" w:sz="0" w:val="nil"/>
+          <w:right w:space="0" w:sz="0" w:val="nil"/>
+          <w:between w:space="0" w:sz="0" w:val="nil"/>
+        </w:pBdr>
+        <w:shd w:fill="auto" w:val="clear"/>
+        <w:contextualSpacing w:val="0"/>
+        <w:rPr>
+          <w:color w:val="000000"/>
+        </w:rPr>
+      </w:pPr>
+      <w:r>
+        <w:rPr>
+          <w:color w:val="000000"/>
+          <w:rtl w:val="0"/>
+        </w:rPr>
+        <w:t xml:space="preserve">et on vuide l</w:t>
+      </w:r>
+      <w:r>
+        <w:rPr>
+          <w:rFonts w:ascii="Courier New" w:cs="Courier New" w:eastAsia="Courier New" w:hAnsi="Courier New"/>
+          <w:b w:val="0"/>
+          <w:color w:val="0000ff"/>
+          <w:sz w:val="18"/>
+          <w:szCs w:val="18"/>
+          <w:rtl w:val="0"/>
+        </w:rPr>
+        <w:t xml:space="preserve">&lt;m&gt;</w:t>
+      </w:r>
+      <w:r>
+        <w:rPr>
+          <w:b w:val="0"/>
+          <w:color w:val="000000"/>
+          <w:rtl w:val="0"/>
+        </w:rPr>
+        <w:t xml:space="preserve">e</w:t>
+      </w:r>
+      <w:r>
+        <w:rPr>
+          <w:b w:val="0"/>
+          <w:color w:val="000000"/>
+          <w:rtl w:val="0"/>
+        </w:rPr>
+        <w:t xml:space="preserve">au</w:t>
+      </w:r>
+      <w:r>
+        <w:rPr>
+          <w:rFonts w:ascii="Courier New" w:cs="Courier New" w:eastAsia="Courier New" w:hAnsi="Courier New"/>
+          <w:color w:val="0000ff"/>
+          <w:sz w:val="18"/>
+          <w:szCs w:val="18"/>
+          <w:rtl w:val="0"/>
+        </w:rPr>
+        <w:t xml:space="preserve"> </w:t>
+      </w:r>
+      <w:r>
+        <w:rPr>
+          <w:color w:val="000000"/>
+          <w:rtl w:val="0"/>
+        </w:rPr>
+        <w:t xml:space="preserve">trouble &amp;</w:t>
+      </w:r>
+      <w:r>
+        <w:rPr>
+          <w:rFonts w:ascii="Courier New" w:cs="Courier New" w:eastAsia="Courier New" w:hAnsi="Courier New"/>
+          <w:color w:val="a9a9a9"/>
+          <w:sz w:val="18"/>
+          <w:szCs w:val="18"/>
+          <w:rtl w:val="0"/>
+        </w:rPr>
+        <w:t xml:space="preserve">amp;</w:t>
+      </w:r>
+      <w:r>
+        <w:rPr>
+          <w:color w:val="000000"/>
+          <w:rtl w:val="0"/>
+        </w:rPr>
+        <w:t xml:space="preserve"> nette</w:t>
+      </w:r>
+      <w:r>
+        <w:rPr>
+          <w:rFonts w:ascii="Courier New" w:cs="Courier New" w:eastAsia="Courier New" w:hAnsi="Courier New"/>
+          <w:color w:val="0000ff"/>
+          <w:sz w:val="18"/>
+          <w:szCs w:val="18"/>
+          <w:rtl w:val="0"/>
+        </w:rPr>
+        <w:t xml:space="preserve">&lt;/m&gt;</w:t>
+      </w:r>
+      <w:r>
+        <w:rPr>
+          <w:color w:val="000000"/>
+          <w:rtl w:val="0"/>
+        </w:rPr>
+        <w:t xml:space="preserve"> dans un </w:t>
+      </w:r>
+      <w:r>
+        <w:rPr>
+          <w:rFonts w:ascii="Courier New" w:cs="Courier New" w:eastAsia="Courier New" w:hAnsi="Courier New"/>
+          <w:color w:val="0000ff"/>
+          <w:sz w:val="18"/>
+          <w:szCs w:val="18"/>
+          <w:rtl w:val="0"/>
+        </w:rPr>
+        <w:t xml:space="preserve">&lt;tl&gt;</w:t>
+      </w:r>
+      <w:r>
+        <w:rPr>
+          <w:color w:val="000000"/>
+          <w:rtl w:val="0"/>
+        </w:rPr>
+        <w:t xml:space="preserve">vaisseau</w:t>
+      </w:r>
+      <w:r>
+        <w:rPr>
+          <w:rFonts w:ascii="Courier New" w:cs="Courier New" w:eastAsia="Courier New" w:hAnsi="Courier New"/>
           <w:color w:val="0000ff"/>
           <w:sz w:val="18"/>
           <w:szCs w:val="18"/>
@@ -552,20 +1080,463 @@
       </w:r>
       <w:r>
         <w:rPr>
-          <w:rFonts w:ascii="Courier New" w:cs="Courier New" w:eastAsia="Courier New" w:hAnsi="Courier New"/>
-          <w:b w:val="0"/>
-          <w:color w:val="7f6000"/>
-          <w:sz w:val="18"/>
-          <w:szCs w:val="18"/>
-          <w:rtl w:val="0"/>
-        </w:rPr>
-        <w:t xml:space="preserve">&lt;/add&gt;</w:t>
-      </w:r>
-      <w:r>
-        <w:rPr>
-          <w:rFonts w:ascii="Courier New" w:cs="Courier New" w:eastAsia="Courier New" w:hAnsi="Courier New"/>
-          <w:b w:val="0"/>
-          <w:color w:val="a9a9a9"/>
+          <w:color w:val="000000"/>
+          <w:rtl w:val="0"/>
+        </w:rPr>
+        <w:t xml:space="preserve"> a part</w:t>
+      </w:r>
+      <w:r>
+        <w:rPr>
+          <w:rFonts w:ascii="Courier New" w:cs="Courier New" w:eastAsia="Courier New" w:hAnsi="Courier New"/>
+          <w:color w:val="a9a9a9"/>
+          <w:sz w:val="18"/>
+          <w:szCs w:val="18"/>
+          <w:rtl w:val="0"/>
+        </w:rPr>
+        <w:t xml:space="preserve">&lt;lb/&gt;</w:t>
+      </w:r>
+      <w:r>
+        <w:rPr>
+          <w:rtl w:val="0"/>
+        </w:rPr>
+      </w:r>
+    </w:p>
+    <w:p>
+      <w:pPr>
+        <w:widowControl w:val="0"/>
+        <w:pBdr>
+          <w:top w:space="0" w:sz="0" w:val="nil"/>
+          <w:left w:space="0" w:sz="0" w:val="nil"/>
+          <w:bottom w:space="0" w:sz="0" w:val="nil"/>
+          <w:right w:space="0" w:sz="0" w:val="nil"/>
+          <w:between w:space="0" w:sz="0" w:val="nil"/>
+        </w:pBdr>
+        <w:shd w:fill="auto" w:val="clear"/>
+        <w:contextualSpacing w:val="0"/>
+        <w:rPr>
+          <w:color w:val="000000"/>
+        </w:rPr>
+      </w:pPr>
+      <w:r>
+        <w:rPr>
+          <w:color w:val="000000"/>
+          <w:rtl w:val="0"/>
+        </w:rPr>
+        <w:t xml:space="preserve">Derechef on remect de la mesme </w:t>
+      </w:r>
+      <w:r>
+        <w:rPr>
+          <w:rFonts w:ascii="Courier New" w:cs="Courier New" w:eastAsia="Courier New" w:hAnsi="Courier New"/>
+          <w:b w:val="0"/>
+          <w:color w:val="0000ff"/>
+          <w:sz w:val="18"/>
+          <w:szCs w:val="18"/>
+          <w:rtl w:val="0"/>
+        </w:rPr>
+        <w:t xml:space="preserve">&lt;m&gt;</w:t>
+      </w:r>
+      <w:r>
+        <w:rPr>
+          <w:b w:val="0"/>
+          <w:color w:val="000000"/>
+          <w:rtl w:val="0"/>
+        </w:rPr>
+        <w:t xml:space="preserve">e</w:t>
+      </w:r>
+      <w:r>
+        <w:rPr>
+          <w:b w:val="0"/>
+          <w:color w:val="000000"/>
+          <w:rtl w:val="0"/>
+        </w:rPr>
+        <w:t xml:space="preserve">au</w:t>
+      </w:r>
+      <w:r>
+        <w:rPr>
+          <w:rFonts w:ascii="Courier New" w:cs="Courier New" w:eastAsia="Courier New" w:hAnsi="Courier New"/>
+          <w:b w:val="0"/>
+          <w:color w:val="0000ff"/>
+          <w:sz w:val="18"/>
+          <w:szCs w:val="18"/>
+          <w:rtl w:val="0"/>
+        </w:rPr>
+        <w:t xml:space="preserve">&lt;/m&gt;</w:t>
+      </w:r>
+      <w:r>
+        <w:rPr>
+          <w:b w:val="0"/>
+          <w:color w:val="000000"/>
+          <w:rtl w:val="0"/>
+        </w:rPr>
+        <w:t xml:space="preserve"> </w:t>
+      </w:r>
+      <w:r>
+        <w:rPr>
+          <w:color w:val="000000"/>
+          <w:rtl w:val="0"/>
+        </w:rPr>
+        <w:t xml:space="preserve">dessus &amp;</w:t>
+      </w:r>
+      <w:r>
+        <w:rPr>
+          <w:rFonts w:ascii="Courier New" w:cs="Courier New" w:eastAsia="Courier New" w:hAnsi="Courier New"/>
+          <w:color w:val="a9a9a9"/>
+          <w:sz w:val="18"/>
+          <w:szCs w:val="18"/>
+          <w:rtl w:val="0"/>
+        </w:rPr>
+        <w:t xml:space="preserve">amp;</w:t>
+      </w:r>
+      <w:r>
+        <w:rPr>
+          <w:color w:val="000000"/>
+          <w:rtl w:val="0"/>
+        </w:rPr>
+        <w:t xml:space="preserve"> on broye</w:t>
+      </w:r>
+      <w:r>
+        <w:rPr>
+          <w:rFonts w:ascii="Courier New" w:cs="Courier New" w:eastAsia="Courier New" w:hAnsi="Courier New"/>
+          <w:color w:val="a9a9a9"/>
+          <w:sz w:val="18"/>
+          <w:szCs w:val="18"/>
+          <w:rtl w:val="0"/>
+        </w:rPr>
+        <w:t xml:space="preserve">&lt;lb/&gt;</w:t>
+      </w:r>
+      <w:r>
+        <w:rPr>
+          <w:rtl w:val="0"/>
+        </w:rPr>
+      </w:r>
+    </w:p>
+    <w:p>
+      <w:pPr>
+        <w:widowControl w:val="0"/>
+        <w:pBdr>
+          <w:top w:space="0" w:sz="0" w:val="nil"/>
+          <w:left w:space="0" w:sz="0" w:val="nil"/>
+          <w:bottom w:space="0" w:sz="0" w:val="nil"/>
+          <w:right w:space="0" w:sz="0" w:val="nil"/>
+          <w:between w:space="0" w:sz="0" w:val="nil"/>
+        </w:pBdr>
+        <w:shd w:fill="auto" w:val="clear"/>
+        <w:contextualSpacing w:val="0"/>
+        <w:rPr>
+          <w:color w:val="000000"/>
+        </w:rPr>
+      </w:pPr>
+      <w:r>
+        <w:rPr>
+          <w:color w:val="000000"/>
+          <w:rtl w:val="0"/>
+        </w:rPr>
+        <w:t xml:space="preserve">&amp;</w:t>
+      </w:r>
+      <w:r>
+        <w:rPr>
+          <w:rFonts w:ascii="Courier New" w:cs="Courier New" w:eastAsia="Courier New" w:hAnsi="Courier New"/>
+          <w:color w:val="a9a9a9"/>
+          <w:sz w:val="18"/>
+          <w:szCs w:val="18"/>
+          <w:rtl w:val="0"/>
+        </w:rPr>
+        <w:t xml:space="preserve">amp;</w:t>
+      </w:r>
+      <w:r>
+        <w:rPr>
+          <w:color w:val="000000"/>
+          <w:rtl w:val="0"/>
+        </w:rPr>
+        <w:t xml:space="preserve"> remet on l</w:t>
+      </w:r>
+      <w:r>
+        <w:rPr>
+          <w:rFonts w:ascii="Courier New" w:cs="Courier New" w:eastAsia="Courier New" w:hAnsi="Courier New"/>
+          <w:b w:val="0"/>
+          <w:color w:val="0000ff"/>
+          <w:sz w:val="18"/>
+          <w:szCs w:val="18"/>
+          <w:rtl w:val="0"/>
+        </w:rPr>
+        <w:t xml:space="preserve">&lt;m&gt;</w:t>
+      </w:r>
+      <w:r>
+        <w:rPr>
+          <w:b w:val="0"/>
+          <w:color w:val="000000"/>
+          <w:rtl w:val="0"/>
+        </w:rPr>
+        <w:t xml:space="preserve">e</w:t>
+      </w:r>
+      <w:r>
+        <w:rPr>
+          <w:b w:val="0"/>
+          <w:color w:val="000000"/>
+          <w:rtl w:val="0"/>
+        </w:rPr>
+        <w:t xml:space="preserve">au</w:t>
+      </w:r>
+      <w:r>
+        <w:rPr>
+          <w:rFonts w:ascii="Courier New" w:cs="Courier New" w:eastAsia="Courier New" w:hAnsi="Courier New"/>
+          <w:color w:val="0000ff"/>
+          <w:sz w:val="18"/>
+          <w:szCs w:val="18"/>
+          <w:rtl w:val="0"/>
+        </w:rPr>
+        <w:t xml:space="preserve"> </w:t>
+      </w:r>
+      <w:r>
+        <w:rPr>
+          <w:color w:val="000000"/>
+          <w:rtl w:val="0"/>
+        </w:rPr>
+        <w:t xml:space="preserve">trouble</w:t>
+      </w:r>
+      <w:r>
+        <w:rPr>
+          <w:rFonts w:ascii="Courier New" w:cs="Courier New" w:eastAsia="Courier New" w:hAnsi="Courier New"/>
+          <w:color w:val="0000ff"/>
+          <w:sz w:val="18"/>
+          <w:szCs w:val="18"/>
+          <w:rtl w:val="0"/>
+        </w:rPr>
+        <w:t xml:space="preserve">&lt;/m&gt;</w:t>
+      </w:r>
+      <w:r>
+        <w:rPr>
+          <w:color w:val="000000"/>
+          <w:rtl w:val="0"/>
+        </w:rPr>
+        <w:t xml:space="preserve"> avecq laultre Et on fait ainsy</w:t>
+      </w:r>
+      <w:r>
+        <w:rPr>
+          <w:rFonts w:ascii="Courier New" w:cs="Courier New" w:eastAsia="Courier New" w:hAnsi="Courier New"/>
+          <w:color w:val="a9a9a9"/>
+          <w:sz w:val="18"/>
+          <w:szCs w:val="18"/>
+          <w:rtl w:val="0"/>
+        </w:rPr>
+        <w:t xml:space="preserve">&lt;lb/&gt;</w:t>
+      </w:r>
+      <w:r>
+        <w:rPr>
+          <w:rtl w:val="0"/>
+        </w:rPr>
+      </w:r>
+    </w:p>
+    <w:p>
+      <w:pPr>
+        <w:widowControl w:val="0"/>
+        <w:pBdr>
+          <w:top w:space="0" w:sz="0" w:val="nil"/>
+          <w:left w:space="0" w:sz="0" w:val="nil"/>
+          <w:bottom w:space="0" w:sz="0" w:val="nil"/>
+          <w:right w:space="0" w:sz="0" w:val="nil"/>
+          <w:between w:space="0" w:sz="0" w:val="nil"/>
+        </w:pBdr>
+        <w:shd w:fill="auto" w:val="clear"/>
+        <w:contextualSpacing w:val="0"/>
+        <w:rPr>
+          <w:color w:val="000000"/>
+        </w:rPr>
+      </w:pPr>
+      <w:r>
+        <w:rPr>
+          <w:color w:val="000000"/>
+          <w:rtl w:val="0"/>
+        </w:rPr>
+        <w:t xml:space="preserve">jusques a ce quil aye tout passe En ceste sorte on le</w:t>
+      </w:r>
+      <w:r>
+        <w:rPr>
+          <w:rFonts w:ascii="Courier New" w:cs="Courier New" w:eastAsia="Courier New" w:hAnsi="Courier New"/>
+          <w:color w:val="a9a9a9"/>
+          <w:sz w:val="18"/>
+          <w:szCs w:val="18"/>
+          <w:rtl w:val="0"/>
+        </w:rPr>
+        <w:t xml:space="preserve">&lt;lb/&gt;</w:t>
+      </w:r>
+      <w:r>
+        <w:rPr>
+          <w:rtl w:val="0"/>
+        </w:rPr>
+      </w:r>
+    </w:p>
+    <w:p>
+      <w:pPr>
+        <w:widowControl w:val="0"/>
+        <w:pBdr>
+          <w:top w:space="0" w:sz="0" w:val="nil"/>
+          <w:left w:space="0" w:sz="0" w:val="nil"/>
+          <w:bottom w:space="0" w:sz="0" w:val="nil"/>
+          <w:right w:space="0" w:sz="0" w:val="nil"/>
+          <w:between w:space="0" w:sz="0" w:val="nil"/>
+        </w:pBdr>
+        <w:shd w:fill="auto" w:val="clear"/>
+        <w:contextualSpacing w:val="0"/>
+        <w:rPr>
+          <w:color w:val="000000"/>
+        </w:rPr>
+      </w:pPr>
+      <w:r>
+        <w:rPr>
+          <w:color w:val="000000"/>
+          <w:rtl w:val="0"/>
+        </w:rPr>
+        <w:t xml:space="preserve">purge &amp;</w:t>
+      </w:r>
+      <w:r>
+        <w:rPr>
+          <w:rFonts w:ascii="Courier New" w:cs="Courier New" w:eastAsia="Courier New" w:hAnsi="Courier New"/>
+          <w:color w:val="a9a9a9"/>
+          <w:sz w:val="18"/>
+          <w:szCs w:val="18"/>
+          <w:rtl w:val="0"/>
+        </w:rPr>
+        <w:t xml:space="preserve">amp;</w:t>
+      </w:r>
+      <w:r>
+        <w:rPr>
+          <w:color w:val="000000"/>
+          <w:rtl w:val="0"/>
+        </w:rPr>
+        <w:t xml:space="preserve"> mundifie &amp;</w:t>
+      </w:r>
+      <w:r>
+        <w:rPr>
+          <w:rFonts w:ascii="Courier New" w:cs="Courier New" w:eastAsia="Courier New" w:hAnsi="Courier New"/>
+          <w:color w:val="a9a9a9"/>
+          <w:sz w:val="18"/>
+          <w:szCs w:val="18"/>
+          <w:rtl w:val="0"/>
+        </w:rPr>
+        <w:t xml:space="preserve">amp;</w:t>
+      </w:r>
+      <w:r>
+        <w:rPr>
+          <w:color w:val="000000"/>
+          <w:rtl w:val="0"/>
+        </w:rPr>
+        <w:t xml:space="preserve"> le rend on fort subtil &amp;</w:t>
+      </w:r>
+      <w:r>
+        <w:rPr>
+          <w:rFonts w:ascii="Courier New" w:cs="Courier New" w:eastAsia="Courier New" w:hAnsi="Courier New"/>
+          <w:color w:val="a9a9a9"/>
+          <w:sz w:val="18"/>
+          <w:szCs w:val="18"/>
+          <w:rtl w:val="0"/>
+        </w:rPr>
+        <w:t xml:space="preserve">amp;</w:t>
+      </w:r>
+      <w:r>
+        <w:rPr>
+          <w:color w:val="000000"/>
+          <w:rtl w:val="0"/>
+        </w:rPr>
+        <w:t xml:space="preserve"> maniable</w:t>
+      </w:r>
+      <w:r>
+        <w:rPr>
+          <w:rFonts w:ascii="Courier New" w:cs="Courier New" w:eastAsia="Courier New" w:hAnsi="Courier New"/>
+          <w:color w:val="a9a9a9"/>
+          <w:sz w:val="18"/>
+          <w:szCs w:val="18"/>
+          <w:rtl w:val="0"/>
+        </w:rPr>
+        <w:t xml:space="preserve">&lt;lb/&gt;</w:t>
+      </w:r>
+      <w:r>
+        <w:rPr>
+          <w:rtl w:val="0"/>
+        </w:rPr>
+      </w:r>
+    </w:p>
+    <w:p>
+      <w:pPr>
+        <w:widowControl w:val="0"/>
+        <w:pBdr>
+          <w:top w:space="0" w:sz="0" w:val="nil"/>
+          <w:left w:space="0" w:sz="0" w:val="nil"/>
+          <w:bottom w:space="0" w:sz="0" w:val="nil"/>
+          <w:right w:space="0" w:sz="0" w:val="nil"/>
+          <w:between w:space="0" w:sz="0" w:val="nil"/>
+        </w:pBdr>
+        <w:shd w:fill="auto" w:val="clear"/>
+        <w:contextualSpacing w:val="0"/>
+        <w:rPr>
+          <w:color w:val="000000"/>
+        </w:rPr>
+      </w:pPr>
+      <w:r>
+        <w:rPr>
+          <w:color w:val="000000"/>
+          <w:rtl w:val="0"/>
+        </w:rPr>
+        <w:t xml:space="preserve">Ayant retire l</w:t>
+      </w:r>
+      <w:r>
+        <w:rPr>
+          <w:rFonts w:ascii="Courier New" w:cs="Courier New" w:eastAsia="Courier New" w:hAnsi="Courier New"/>
+          <w:b w:val="0"/>
+          <w:color w:val="0000ff"/>
+          <w:sz w:val="18"/>
+          <w:szCs w:val="18"/>
+          <w:rtl w:val="0"/>
+        </w:rPr>
+        <w:t xml:space="preserve">&lt;m&gt;</w:t>
+      </w:r>
+      <w:r>
+        <w:rPr>
+          <w:b w:val="0"/>
+          <w:color w:val="000000"/>
+          <w:rtl w:val="0"/>
+        </w:rPr>
+        <w:t xml:space="preserve">e</w:t>
+      </w:r>
+      <w:r>
+        <w:rPr>
+          <w:b w:val="0"/>
+          <w:color w:val="000000"/>
+          <w:rtl w:val="0"/>
+        </w:rPr>
+        <w:t xml:space="preserve">au</w:t>
+      </w:r>
+      <w:r>
+        <w:rPr>
+          <w:rFonts w:ascii="Courier New" w:cs="Courier New" w:eastAsia="Courier New" w:hAnsi="Courier New"/>
+          <w:b w:val="0"/>
+          <w:color w:val="0000ff"/>
+          <w:sz w:val="18"/>
+          <w:szCs w:val="18"/>
+          <w:rtl w:val="0"/>
+        </w:rPr>
+        <w:t xml:space="preserve">&lt;/m&gt;</w:t>
+      </w:r>
+      <w:r>
+        <w:rPr>
+          <w:b w:val="0"/>
+          <w:color w:val="000000"/>
+          <w:rtl w:val="0"/>
+        </w:rPr>
+        <w:t xml:space="preserve"> </w:t>
+      </w:r>
+      <w:r>
+        <w:rPr>
+          <w:color w:val="000000"/>
+          <w:rtl w:val="0"/>
+        </w:rPr>
+        <w:t xml:space="preserve">par inclination ou avecq une </w:t>
+      </w:r>
+      <w:r>
+        <w:rPr>
+          <w:rFonts w:ascii="Courier New" w:cs="Courier New" w:eastAsia="Courier New" w:hAnsi="Courier New"/>
+          <w:b w:val="0"/>
+          <w:color w:val="0000ff"/>
           <w:sz w:val="18"/>
           <w:szCs w:val="18"/>
           <w:rtl w:val="0"/>
@@ -575,6 +1546,86 @@
       <w:r>
         <w:rPr>
           <w:rFonts w:ascii="Courier New" w:cs="Courier New" w:eastAsia="Courier New" w:hAnsi="Courier New"/>
+          <w:color w:val="0000ff"/>
+          <w:sz w:val="18"/>
+          <w:szCs w:val="18"/>
+          <w:rtl w:val="0"/>
+        </w:rPr>
+        <w:t xml:space="preserve">tl</w:t>
+      </w:r>
+      <w:r>
+        <w:rPr>
+          <w:rFonts w:ascii="Courier New" w:cs="Courier New" w:eastAsia="Courier New" w:hAnsi="Courier New"/>
+          <w:b w:val="0"/>
+          <w:color w:val="0000ff"/>
+          <w:sz w:val="18"/>
+          <w:szCs w:val="18"/>
+          <w:rtl w:val="0"/>
+        </w:rPr>
+        <w:t xml:space="preserve">&gt;</w:t>
+      </w:r>
+      <w:r>
+        <w:rPr>
+          <w:b w:val="0"/>
+          <w:color w:val="000000"/>
+          <w:rtl w:val="0"/>
+        </w:rPr>
+        <w:t xml:space="preserve">e</w:t>
+      </w:r>
+      <w:r>
+        <w:rPr>
+          <w:b w:val="0"/>
+          <w:color w:val="000000"/>
+          <w:rtl w:val="0"/>
+        </w:rPr>
+        <w:t xml:space="preserve">sponge</w:t>
+      </w:r>
+      <w:r>
+        <w:rPr>
+          <w:rFonts w:ascii="Courier New" w:cs="Courier New" w:eastAsia="Courier New" w:hAnsi="Courier New"/>
+          <w:b w:val="0"/>
+          <w:color w:val="0000ff"/>
+          <w:sz w:val="18"/>
+          <w:szCs w:val="18"/>
+          <w:rtl w:val="0"/>
+        </w:rPr>
+        <w:t xml:space="preserve">&lt;/</w:t>
+      </w:r>
+      <w:r>
+        <w:rPr>
+          <w:rFonts w:ascii="Courier New" w:cs="Courier New" w:eastAsia="Courier New" w:hAnsi="Courier New"/>
+          <w:color w:val="0000ff"/>
+          <w:sz w:val="18"/>
+          <w:szCs w:val="18"/>
+          <w:rtl w:val="0"/>
+        </w:rPr>
+        <w:t xml:space="preserve">tl</w:t>
+      </w:r>
+      <w:r>
+        <w:rPr>
+          <w:rFonts w:ascii="Courier New" w:cs="Courier New" w:eastAsia="Courier New" w:hAnsi="Courier New"/>
+          <w:b w:val="0"/>
+          <w:color w:val="0000ff"/>
+          <w:sz w:val="18"/>
+          <w:szCs w:val="18"/>
+          <w:rtl w:val="0"/>
+        </w:rPr>
+        <w:t xml:space="preserve">&gt;</w:t>
+      </w:r>
+      <w:r>
+        <w:rPr>
+          <w:rFonts w:ascii="Courier New" w:cs="Courier New" w:eastAsia="Courier New" w:hAnsi="Courier New"/>
+          <w:b w:val="0"/>
+          <w:color w:val="a9a9a9"/>
+          <w:sz w:val="18"/>
+          <w:szCs w:val="18"/>
+          <w:rtl w:val="0"/>
+        </w:rPr>
+        <w:t xml:space="preserve">&lt;</w:t>
+      </w:r>
+      <w:r>
+        <w:rPr>
+          <w:rFonts w:ascii="Courier New" w:cs="Courier New" w:eastAsia="Courier New" w:hAnsi="Courier New"/>
           <w:color w:val="a9a9a9"/>
           <w:sz w:val="18"/>
           <w:szCs w:val="18"/>
@@ -609,75 +1660,7 @@
           <w:color w:val="000000"/>
           <w:rtl w:val="0"/>
         </w:rPr>
-        <w:t xml:space="preserve">dans la </w:t>
-      </w:r>
-      <w:r>
-        <w:rPr>
-          <w:rFonts w:ascii="Courier New" w:cs="Courier New" w:eastAsia="Courier New" w:hAnsi="Courier New"/>
-          <w:color w:val="0000ff"/>
-          <w:sz w:val="18"/>
-          <w:szCs w:val="18"/>
-          <w:rtl w:val="0"/>
-        </w:rPr>
-        <w:t xml:space="preserve">&lt;tl&gt;</w:t>
-      </w:r>
-      <w:r>
-        <w:rPr>
-          <w:color w:val="000000"/>
-          <w:rtl w:val="0"/>
-        </w:rPr>
-        <w:t xml:space="preserve">fornaise</w:t>
-      </w:r>
-      <w:r>
-        <w:rPr>
-          <w:rFonts w:ascii="Courier New" w:cs="Courier New" w:eastAsia="Courier New" w:hAnsi="Courier New"/>
-          <w:color w:val="0000ff"/>
-          <w:sz w:val="18"/>
-          <w:szCs w:val="18"/>
-          <w:rtl w:val="0"/>
-        </w:rPr>
-        <w:t xml:space="preserve">&lt;/tl&gt;</w:t>
-      </w:r>
-      <w:r>
-        <w:rPr>
-          <w:color w:val="000000"/>
-          <w:rtl w:val="0"/>
-        </w:rPr>
-        <w:t xml:space="preserve"> de ceulx qui font des </w:t>
-      </w:r>
-      <w:r>
-        <w:rPr>
-          <w:rFonts w:ascii="Courier New" w:cs="Courier New" w:eastAsia="Courier New" w:hAnsi="Courier New"/>
-          <w:color w:val="0000ff"/>
-          <w:sz w:val="18"/>
-          <w:szCs w:val="18"/>
-          <w:rtl w:val="0"/>
-        </w:rPr>
-        <w:t xml:space="preserve">&lt;tl&gt;</w:t>
-      </w:r>
-      <w:r>
-        <w:rPr>
-          <w:color w:val="000000"/>
-          <w:rtl w:val="0"/>
-        </w:rPr>
-        <w:t xml:space="preserve">pots</w:t>
-      </w:r>
-      <w:r>
-        <w:rPr>
-          <w:rFonts w:ascii="Courier New" w:cs="Courier New" w:eastAsia="Courier New" w:hAnsi="Courier New"/>
-          <w:color w:val="0000ff"/>
-          <w:sz w:val="18"/>
-          <w:szCs w:val="18"/>
-          <w:rtl w:val="0"/>
-        </w:rPr>
-        <w:t xml:space="preserve">&lt;/tl&gt;</w:t>
-      </w:r>
-      <w:r>
-        <w:rPr>
-          <w:color w:val="000000"/>
-          <w:rtl w:val="0"/>
-        </w:rPr>
-        <w:t xml:space="preserve"> et on ly laisse</w:t>
+        <w:t xml:space="preserve">on prend la residence et on la faict seicher puys</w:t>
       </w:r>
       <w:r>
         <w:rPr>
@@ -716,80 +1699,7 @@
           <w:color w:val="000000"/>
           <w:rtl w:val="0"/>
         </w:rPr>
-        <w:t xml:space="preserve">jusques a ce que les </w:t>
-      </w:r>
-      <w:r>
-        <w:rPr>
-          <w:rFonts w:ascii="Courier New" w:cs="Courier New" w:eastAsia="Courier New" w:hAnsi="Courier New"/>
-          <w:color w:val="0000ff"/>
-          <w:sz w:val="18"/>
-          <w:szCs w:val="18"/>
-          <w:rtl w:val="0"/>
-        </w:rPr>
-        <w:t xml:space="preserve">&lt;tl&gt;</w:t>
-      </w:r>
-      <w:r>
-        <w:rPr>
-          <w:color w:val="000000"/>
-          <w:rtl w:val="0"/>
-        </w:rPr>
-        <w:t xml:space="preserve">pots</w:t>
-      </w:r>
-      <w:r>
-        <w:rPr>
-          <w:rFonts w:ascii="Courier New" w:cs="Courier New" w:eastAsia="Courier New" w:hAnsi="Courier New"/>
-          <w:color w:val="0000ff"/>
-          <w:sz w:val="18"/>
-          <w:szCs w:val="18"/>
-          <w:rtl w:val="0"/>
-        </w:rPr>
-        <w:t xml:space="preserve">&lt;/tl&gt;</w:t>
-      </w:r>
-      <w:r>
-        <w:rPr>
-          <w:color w:val="000000"/>
-          <w:rtl w:val="0"/>
-        </w:rPr>
-        <w:t xml:space="preserve"> soie&lt;exp&gt;n&lt;/exp&gt;t cuits Apres on le destrempe</w:t>
-      </w:r>
-      <w:r>
-        <w:rPr>
-          <w:rFonts w:ascii="Courier New" w:cs="Courier New" w:eastAsia="Courier New" w:hAnsi="Courier New"/>
-          <w:color w:val="a9a9a9"/>
-          <w:sz w:val="18"/>
-          <w:szCs w:val="18"/>
-          <w:rtl w:val="0"/>
-        </w:rPr>
-        <w:t xml:space="preserve">&lt;lb/&gt;</w:t>
-      </w:r>
-      <w:r>
-        <w:rPr>
-          <w:rtl w:val="0"/>
-        </w:rPr>
-      </w:r>
-    </w:p>
-    <w:p>
-      <w:pPr>
-        <w:widowControl w:val="0"/>
-        <w:pBdr>
-          <w:top w:space="0" w:sz="0" w:val="nil"/>
-          <w:left w:space="0" w:sz="0" w:val="nil"/>
-          <w:bottom w:space="0" w:sz="0" w:val="nil"/>
-          <w:right w:space="0" w:sz="0" w:val="nil"/>
-          <w:between w:space="0" w:sz="0" w:val="nil"/>
-        </w:pBdr>
-        <w:shd w:fill="auto" w:val="clear"/>
-        <w:contextualSpacing w:val="0"/>
-        <w:rPr>
-          <w:color w:val="000000"/>
-        </w:rPr>
-      </w:pPr>
-      <w:r>
-        <w:rPr>
-          <w:color w:val="000000"/>
-          <w:rtl w:val="0"/>
-        </w:rPr>
-        <w:t xml:space="preserve">encores avec l</w:t>
+        <w:t xml:space="preserve">lhumectant de la susdicte </w:t>
       </w:r>
       <w:r>
         <w:rPr>
@@ -816,7 +1726,7 @@
           <w:color w:val="000000"/>
           <w:rtl w:val="0"/>
         </w:rPr>
-        <w:t xml:space="preserve">au de sel armoniac</w:t>
+        <w:t xml:space="preserve">au</w:t>
       </w:r>
       <w:r>
         <w:rPr>
@@ -842,828 +1752,41 @@
           <w:color w:val="000000"/>
           <w:rtl w:val="0"/>
         </w:rPr>
-        <w:t xml:space="preserve">&amp;</w:t>
-      </w:r>
-      <w:r>
-        <w:rPr>
-          <w:rFonts w:ascii="Courier New" w:cs="Courier New" w:eastAsia="Courier New" w:hAnsi="Courier New"/>
-          <w:color w:val="a9a9a9"/>
-          <w:sz w:val="18"/>
-          <w:szCs w:val="18"/>
-          <w:rtl w:val="0"/>
-        </w:rPr>
-        <w:t xml:space="preserve">amp;</w:t>
-      </w:r>
-      <w:r>
-        <w:rPr>
-          <w:color w:val="000000"/>
-          <w:rtl w:val="0"/>
-        </w:rPr>
-        <w:t xml:space="preserve"> on le broye bien fort</w:t>
-      </w:r>
-      <w:r>
-        <w:rPr>
-          <w:rFonts w:ascii="Courier New" w:cs="Courier New" w:eastAsia="Courier New" w:hAnsi="Courier New"/>
-          <w:color w:val="a9a9a9"/>
-          <w:sz w:val="18"/>
-          <w:szCs w:val="18"/>
-          <w:rtl w:val="0"/>
-        </w:rPr>
-        <w:t xml:space="preserve">&lt;lb/&gt;</w:t>
-      </w:r>
-      <w:r>
-        <w:rPr>
-          <w:rtl w:val="0"/>
-        </w:rPr>
-      </w:r>
-    </w:p>
-    <w:p>
-      <w:pPr>
-        <w:widowControl w:val="0"/>
-        <w:pBdr>
-          <w:top w:space="0" w:sz="0" w:val="nil"/>
-          <w:left w:space="0" w:sz="0" w:val="nil"/>
-          <w:bottom w:space="0" w:sz="0" w:val="nil"/>
-          <w:right w:space="0" w:sz="0" w:val="nil"/>
-          <w:between w:space="0" w:sz="0" w:val="nil"/>
-        </w:pBdr>
-        <w:shd w:fill="auto" w:val="clear"/>
-        <w:contextualSpacing w:val="0"/>
-        <w:rPr>
-          <w:color w:val="000000"/>
-        </w:rPr>
-      </w:pPr>
-      <w:r>
-        <w:rPr>
-          <w:color w:val="000000"/>
-          <w:rtl w:val="0"/>
-        </w:rPr>
-        <w:t xml:space="preserve">et on vuide l</w:t>
-      </w:r>
-      <w:r>
-        <w:rPr>
-          <w:rFonts w:ascii="Courier New" w:cs="Courier New" w:eastAsia="Courier New" w:hAnsi="Courier New"/>
-          <w:b w:val="0"/>
-          <w:color w:val="0000ff"/>
-          <w:sz w:val="18"/>
-          <w:szCs w:val="18"/>
-          <w:rtl w:val="0"/>
-        </w:rPr>
-        <w:t xml:space="preserve">&lt;m&gt;</w:t>
-      </w:r>
-      <w:r>
-        <w:rPr>
-          <w:b w:val="0"/>
-          <w:color w:val="000000"/>
-          <w:rtl w:val="0"/>
-        </w:rPr>
-        <w:t xml:space="preserve">e</w:t>
-      </w:r>
-      <w:r>
-        <w:rPr>
-          <w:b w:val="0"/>
-          <w:color w:val="000000"/>
-          <w:rtl w:val="0"/>
-        </w:rPr>
-        <w:t xml:space="preserve">au</w:t>
-      </w:r>
-      <w:r>
-        <w:rPr>
-          <w:rFonts w:ascii="Courier New" w:cs="Courier New" w:eastAsia="Courier New" w:hAnsi="Courier New"/>
-          <w:b w:val="0"/>
-          <w:color w:val="0000ff"/>
-          <w:sz w:val="18"/>
-          <w:szCs w:val="18"/>
-          <w:rtl w:val="0"/>
-        </w:rPr>
-        <w:t xml:space="preserve">&lt;/m&gt;</w:t>
-      </w:r>
-      <w:r>
-        <w:rPr>
-          <w:b w:val="0"/>
-          <w:color w:val="000000"/>
-          <w:rtl w:val="0"/>
-        </w:rPr>
-        <w:t xml:space="preserve"> </w:t>
-      </w:r>
-      <w:r>
-        <w:rPr>
-          <w:color w:val="000000"/>
-          <w:rtl w:val="0"/>
-        </w:rPr>
-        <w:t xml:space="preserve">trouble &amp;</w:t>
-      </w:r>
-      <w:r>
-        <w:rPr>
-          <w:rFonts w:ascii="Courier New" w:cs="Courier New" w:eastAsia="Courier New" w:hAnsi="Courier New"/>
-          <w:color w:val="a9a9a9"/>
-          <w:sz w:val="18"/>
-          <w:szCs w:val="18"/>
-          <w:rtl w:val="0"/>
-        </w:rPr>
-        <w:t xml:space="preserve">amp;</w:t>
-      </w:r>
-      <w:r>
-        <w:rPr>
-          <w:color w:val="000000"/>
-          <w:rtl w:val="0"/>
-        </w:rPr>
-        <w:t xml:space="preserve"> nette dans un </w:t>
-      </w:r>
-      <w:r>
-        <w:rPr>
-          <w:rFonts w:ascii="Courier New" w:cs="Courier New" w:eastAsia="Courier New" w:hAnsi="Courier New"/>
-          <w:color w:val="0000ff"/>
-          <w:sz w:val="18"/>
-          <w:szCs w:val="18"/>
-          <w:rtl w:val="0"/>
-        </w:rPr>
-        <w:t xml:space="preserve">&lt;tl&gt;</w:t>
-      </w:r>
-      <w:r>
-        <w:rPr>
-          <w:color w:val="000000"/>
-          <w:rtl w:val="0"/>
-        </w:rPr>
-        <w:t xml:space="preserve">vaisseau</w:t>
-      </w:r>
-      <w:r>
-        <w:rPr>
-          <w:rFonts w:ascii="Courier New" w:cs="Courier New" w:eastAsia="Courier New" w:hAnsi="Courier New"/>
-          <w:color w:val="0000ff"/>
-          <w:sz w:val="18"/>
-          <w:szCs w:val="18"/>
-          <w:rtl w:val="0"/>
-        </w:rPr>
-        <w:t xml:space="preserve">&lt;/tl&gt;</w:t>
-      </w:r>
-      <w:r>
-        <w:rPr>
-          <w:color w:val="000000"/>
-          <w:rtl w:val="0"/>
-        </w:rPr>
-        <w:t xml:space="preserve"> a part</w:t>
-      </w:r>
-      <w:r>
-        <w:rPr>
-          <w:rFonts w:ascii="Courier New" w:cs="Courier New" w:eastAsia="Courier New" w:hAnsi="Courier New"/>
-          <w:color w:val="a9a9a9"/>
-          <w:sz w:val="18"/>
-          <w:szCs w:val="18"/>
-          <w:rtl w:val="0"/>
-        </w:rPr>
-        <w:t xml:space="preserve">&lt;lb/&gt;</w:t>
-      </w:r>
-      <w:r>
-        <w:rPr>
-          <w:rtl w:val="0"/>
-        </w:rPr>
-      </w:r>
-    </w:p>
-    <w:p>
-      <w:pPr>
-        <w:widowControl w:val="0"/>
-        <w:pBdr>
-          <w:top w:space="0" w:sz="0" w:val="nil"/>
-          <w:left w:space="0" w:sz="0" w:val="nil"/>
-          <w:bottom w:space="0" w:sz="0" w:val="nil"/>
-          <w:right w:space="0" w:sz="0" w:val="nil"/>
-          <w:between w:space="0" w:sz="0" w:val="nil"/>
-        </w:pBdr>
-        <w:shd w:fill="auto" w:val="clear"/>
-        <w:contextualSpacing w:val="0"/>
-        <w:rPr>
-          <w:color w:val="000000"/>
-        </w:rPr>
-      </w:pPr>
-      <w:r>
-        <w:rPr>
-          <w:color w:val="000000"/>
-          <w:rtl w:val="0"/>
-        </w:rPr>
-        <w:t xml:space="preserve">Derechef on remect de la mesme </w:t>
-      </w:r>
-      <w:r>
-        <w:rPr>
-          <w:rFonts w:ascii="Courier New" w:cs="Courier New" w:eastAsia="Courier New" w:hAnsi="Courier New"/>
-          <w:b w:val="0"/>
-          <w:color w:val="0000ff"/>
-          <w:sz w:val="18"/>
-          <w:szCs w:val="18"/>
-          <w:rtl w:val="0"/>
-        </w:rPr>
-        <w:t xml:space="preserve">&lt;m&gt;</w:t>
-      </w:r>
-      <w:r>
-        <w:rPr>
-          <w:b w:val="0"/>
-          <w:color w:val="000000"/>
-          <w:rtl w:val="0"/>
-        </w:rPr>
-        <w:t xml:space="preserve">e</w:t>
-      </w:r>
-      <w:r>
-        <w:rPr>
-          <w:b w:val="0"/>
-          <w:color w:val="000000"/>
-          <w:rtl w:val="0"/>
-        </w:rPr>
-        <w:t xml:space="preserve">au</w:t>
-      </w:r>
-      <w:r>
-        <w:rPr>
-          <w:rFonts w:ascii="Courier New" w:cs="Courier New" w:eastAsia="Courier New" w:hAnsi="Courier New"/>
-          <w:b w:val="0"/>
-          <w:color w:val="0000ff"/>
-          <w:sz w:val="18"/>
-          <w:szCs w:val="18"/>
-          <w:rtl w:val="0"/>
-        </w:rPr>
-        <w:t xml:space="preserve">&lt;/m&gt;</w:t>
-      </w:r>
-      <w:r>
-        <w:rPr>
-          <w:b w:val="0"/>
-          <w:color w:val="000000"/>
-          <w:rtl w:val="0"/>
-        </w:rPr>
-        <w:t xml:space="preserve"> </w:t>
-      </w:r>
-      <w:r>
-        <w:rPr>
-          <w:color w:val="000000"/>
-          <w:rtl w:val="0"/>
-        </w:rPr>
-        <w:t xml:space="preserve">dessus &amp;</w:t>
-      </w:r>
-      <w:r>
-        <w:rPr>
-          <w:rFonts w:ascii="Courier New" w:cs="Courier New" w:eastAsia="Courier New" w:hAnsi="Courier New"/>
-          <w:color w:val="a9a9a9"/>
-          <w:sz w:val="18"/>
-          <w:szCs w:val="18"/>
-          <w:rtl w:val="0"/>
-        </w:rPr>
-        <w:t xml:space="preserve">amp;</w:t>
-      </w:r>
-      <w:r>
-        <w:rPr>
-          <w:color w:val="000000"/>
-          <w:rtl w:val="0"/>
-        </w:rPr>
-        <w:t xml:space="preserve"> on broye</w:t>
-      </w:r>
-      <w:r>
-        <w:rPr>
-          <w:rFonts w:ascii="Courier New" w:cs="Courier New" w:eastAsia="Courier New" w:hAnsi="Courier New"/>
-          <w:color w:val="a9a9a9"/>
-          <w:sz w:val="18"/>
-          <w:szCs w:val="18"/>
-          <w:rtl w:val="0"/>
-        </w:rPr>
-        <w:t xml:space="preserve">&lt;lb/&gt;</w:t>
-      </w:r>
-      <w:r>
-        <w:rPr>
-          <w:rtl w:val="0"/>
-        </w:rPr>
-      </w:r>
-    </w:p>
-    <w:p>
-      <w:pPr>
-        <w:widowControl w:val="0"/>
-        <w:pBdr>
-          <w:top w:space="0" w:sz="0" w:val="nil"/>
-          <w:left w:space="0" w:sz="0" w:val="nil"/>
-          <w:bottom w:space="0" w:sz="0" w:val="nil"/>
-          <w:right w:space="0" w:sz="0" w:val="nil"/>
-          <w:between w:space="0" w:sz="0" w:val="nil"/>
-        </w:pBdr>
-        <w:shd w:fill="auto" w:val="clear"/>
-        <w:contextualSpacing w:val="0"/>
-        <w:rPr>
-          <w:color w:val="000000"/>
-        </w:rPr>
-      </w:pPr>
-      <w:r>
-        <w:rPr>
-          <w:color w:val="000000"/>
-          <w:rtl w:val="0"/>
-        </w:rPr>
-        <w:t xml:space="preserve">&amp;</w:t>
-      </w:r>
-      <w:r>
-        <w:rPr>
-          <w:rFonts w:ascii="Courier New" w:cs="Courier New" w:eastAsia="Courier New" w:hAnsi="Courier New"/>
-          <w:color w:val="a9a9a9"/>
-          <w:sz w:val="18"/>
-          <w:szCs w:val="18"/>
-          <w:rtl w:val="0"/>
-        </w:rPr>
-        <w:t xml:space="preserve">amp;</w:t>
-      </w:r>
-      <w:r>
-        <w:rPr>
-          <w:color w:val="000000"/>
-          <w:rtl w:val="0"/>
-        </w:rPr>
-        <w:t xml:space="preserve"> remet on l</w:t>
-      </w:r>
-      <w:r>
-        <w:rPr>
-          <w:rFonts w:ascii="Courier New" w:cs="Courier New" w:eastAsia="Courier New" w:hAnsi="Courier New"/>
-          <w:b w:val="0"/>
-          <w:color w:val="0000ff"/>
-          <w:sz w:val="18"/>
-          <w:szCs w:val="18"/>
-          <w:rtl w:val="0"/>
-        </w:rPr>
-        <w:t xml:space="preserve">&lt;m&gt;</w:t>
-      </w:r>
-      <w:r>
-        <w:rPr>
-          <w:b w:val="0"/>
-          <w:color w:val="000000"/>
-          <w:rtl w:val="0"/>
-        </w:rPr>
-        <w:t xml:space="preserve">e</w:t>
-      </w:r>
-      <w:r>
-        <w:rPr>
-          <w:b w:val="0"/>
-          <w:color w:val="000000"/>
-          <w:rtl w:val="0"/>
-        </w:rPr>
-        <w:t xml:space="preserve">au</w:t>
-      </w:r>
-      <w:r>
-        <w:rPr>
-          <w:rFonts w:ascii="Courier New" w:cs="Courier New" w:eastAsia="Courier New" w:hAnsi="Courier New"/>
-          <w:b w:val="0"/>
-          <w:color w:val="0000ff"/>
-          <w:sz w:val="18"/>
-          <w:szCs w:val="18"/>
-          <w:rtl w:val="0"/>
-        </w:rPr>
-        <w:t xml:space="preserve">&lt;/m&gt;</w:t>
-      </w:r>
-      <w:r>
-        <w:rPr>
-          <w:b w:val="0"/>
-          <w:color w:val="000000"/>
-          <w:rtl w:val="0"/>
-        </w:rPr>
-        <w:t xml:space="preserve"> </w:t>
-      </w:r>
-      <w:r>
-        <w:rPr>
-          <w:color w:val="000000"/>
-          <w:rtl w:val="0"/>
-        </w:rPr>
-        <w:t xml:space="preserve">trouble avecq laultre Et on fait ainsy</w:t>
-      </w:r>
-      <w:r>
-        <w:rPr>
-          <w:rFonts w:ascii="Courier New" w:cs="Courier New" w:eastAsia="Courier New" w:hAnsi="Courier New"/>
-          <w:color w:val="a9a9a9"/>
-          <w:sz w:val="18"/>
-          <w:szCs w:val="18"/>
-          <w:rtl w:val="0"/>
-        </w:rPr>
-        <w:t xml:space="preserve">&lt;lb/&gt;</w:t>
-      </w:r>
-      <w:r>
-        <w:rPr>
-          <w:rtl w:val="0"/>
-        </w:rPr>
-      </w:r>
-    </w:p>
-    <w:p>
-      <w:pPr>
-        <w:widowControl w:val="0"/>
-        <w:pBdr>
-          <w:top w:space="0" w:sz="0" w:val="nil"/>
-          <w:left w:space="0" w:sz="0" w:val="nil"/>
-          <w:bottom w:space="0" w:sz="0" w:val="nil"/>
-          <w:right w:space="0" w:sz="0" w:val="nil"/>
-          <w:between w:space="0" w:sz="0" w:val="nil"/>
-        </w:pBdr>
-        <w:shd w:fill="auto" w:val="clear"/>
-        <w:contextualSpacing w:val="0"/>
-        <w:rPr>
-          <w:color w:val="000000"/>
-        </w:rPr>
-      </w:pPr>
-      <w:r>
-        <w:rPr>
-          <w:color w:val="000000"/>
-          <w:rtl w:val="0"/>
-        </w:rPr>
-        <w:t xml:space="preserve">jusques a ce quil aye tout passe En ceste sorte on le</w:t>
-      </w:r>
-      <w:r>
-        <w:rPr>
-          <w:rFonts w:ascii="Courier New" w:cs="Courier New" w:eastAsia="Courier New" w:hAnsi="Courier New"/>
-          <w:color w:val="a9a9a9"/>
-          <w:sz w:val="18"/>
-          <w:szCs w:val="18"/>
-          <w:rtl w:val="0"/>
-        </w:rPr>
-        <w:t xml:space="preserve">&lt;lb/&gt;</w:t>
-      </w:r>
-      <w:r>
-        <w:rPr>
-          <w:rtl w:val="0"/>
-        </w:rPr>
-      </w:r>
-    </w:p>
-    <w:p>
-      <w:pPr>
-        <w:widowControl w:val="0"/>
-        <w:pBdr>
-          <w:top w:space="0" w:sz="0" w:val="nil"/>
-          <w:left w:space="0" w:sz="0" w:val="nil"/>
-          <w:bottom w:space="0" w:sz="0" w:val="nil"/>
-          <w:right w:space="0" w:sz="0" w:val="nil"/>
-          <w:between w:space="0" w:sz="0" w:val="nil"/>
-        </w:pBdr>
-        <w:shd w:fill="auto" w:val="clear"/>
-        <w:contextualSpacing w:val="0"/>
-        <w:rPr>
-          <w:color w:val="000000"/>
-        </w:rPr>
-      </w:pPr>
-      <w:r>
-        <w:rPr>
-          <w:color w:val="000000"/>
-          <w:rtl w:val="0"/>
-        </w:rPr>
-        <w:t xml:space="preserve">purge &amp;</w:t>
-      </w:r>
-      <w:r>
-        <w:rPr>
-          <w:rFonts w:ascii="Courier New" w:cs="Courier New" w:eastAsia="Courier New" w:hAnsi="Courier New"/>
-          <w:color w:val="a9a9a9"/>
-          <w:sz w:val="18"/>
-          <w:szCs w:val="18"/>
-          <w:rtl w:val="0"/>
-        </w:rPr>
-        <w:t xml:space="preserve">amp;</w:t>
-      </w:r>
-      <w:r>
-        <w:rPr>
-          <w:color w:val="000000"/>
-          <w:rtl w:val="0"/>
-        </w:rPr>
-        <w:t xml:space="preserve"> mundifie &amp;</w:t>
-      </w:r>
-      <w:r>
-        <w:rPr>
-          <w:rFonts w:ascii="Courier New" w:cs="Courier New" w:eastAsia="Courier New" w:hAnsi="Courier New"/>
-          <w:color w:val="a9a9a9"/>
-          <w:sz w:val="18"/>
-          <w:szCs w:val="18"/>
-          <w:rtl w:val="0"/>
-        </w:rPr>
-        <w:t xml:space="preserve">amp;</w:t>
-      </w:r>
-      <w:r>
-        <w:rPr>
-          <w:color w:val="000000"/>
-          <w:rtl w:val="0"/>
-        </w:rPr>
-        <w:t xml:space="preserve"> le rend on fort subtil &amp;</w:t>
-      </w:r>
-      <w:r>
-        <w:rPr>
-          <w:rFonts w:ascii="Courier New" w:cs="Courier New" w:eastAsia="Courier New" w:hAnsi="Courier New"/>
-          <w:color w:val="a9a9a9"/>
-          <w:sz w:val="18"/>
-          <w:szCs w:val="18"/>
-          <w:rtl w:val="0"/>
-        </w:rPr>
-        <w:t xml:space="preserve">amp;</w:t>
-      </w:r>
-      <w:r>
-        <w:rPr>
-          <w:color w:val="000000"/>
-          <w:rtl w:val="0"/>
-        </w:rPr>
-        <w:t xml:space="preserve"> maniable</w:t>
-      </w:r>
-      <w:r>
-        <w:rPr>
-          <w:rFonts w:ascii="Courier New" w:cs="Courier New" w:eastAsia="Courier New" w:hAnsi="Courier New"/>
-          <w:color w:val="a9a9a9"/>
-          <w:sz w:val="18"/>
-          <w:szCs w:val="18"/>
-          <w:rtl w:val="0"/>
-        </w:rPr>
-        <w:t xml:space="preserve">&lt;lb/&gt;</w:t>
-      </w:r>
-      <w:r>
-        <w:rPr>
-          <w:rtl w:val="0"/>
-        </w:rPr>
-      </w:r>
-    </w:p>
-    <w:p>
-      <w:pPr>
-        <w:widowControl w:val="0"/>
-        <w:pBdr>
-          <w:top w:space="0" w:sz="0" w:val="nil"/>
-          <w:left w:space="0" w:sz="0" w:val="nil"/>
-          <w:bottom w:space="0" w:sz="0" w:val="nil"/>
-          <w:right w:space="0" w:sz="0" w:val="nil"/>
-          <w:between w:space="0" w:sz="0" w:val="nil"/>
-        </w:pBdr>
-        <w:shd w:fill="auto" w:val="clear"/>
-        <w:contextualSpacing w:val="0"/>
-        <w:rPr>
-          <w:color w:val="000000"/>
-        </w:rPr>
-      </w:pPr>
-      <w:r>
-        <w:rPr>
-          <w:color w:val="000000"/>
-          <w:rtl w:val="0"/>
-        </w:rPr>
-        <w:t xml:space="preserve">Ayant retire l</w:t>
-      </w:r>
-      <w:r>
-        <w:rPr>
-          <w:rFonts w:ascii="Courier New" w:cs="Courier New" w:eastAsia="Courier New" w:hAnsi="Courier New"/>
-          <w:b w:val="0"/>
-          <w:color w:val="0000ff"/>
-          <w:sz w:val="18"/>
-          <w:szCs w:val="18"/>
-          <w:rtl w:val="0"/>
-        </w:rPr>
-        <w:t xml:space="preserve">&lt;m&gt;</w:t>
-      </w:r>
-      <w:r>
-        <w:rPr>
-          <w:b w:val="0"/>
-          <w:color w:val="000000"/>
-          <w:rtl w:val="0"/>
-        </w:rPr>
-        <w:t xml:space="preserve">e</w:t>
-      </w:r>
-      <w:r>
-        <w:rPr>
-          <w:b w:val="0"/>
-          <w:color w:val="000000"/>
-          <w:rtl w:val="0"/>
-        </w:rPr>
-        <w:t xml:space="preserve">au</w:t>
-      </w:r>
-      <w:r>
-        <w:rPr>
-          <w:rFonts w:ascii="Courier New" w:cs="Courier New" w:eastAsia="Courier New" w:hAnsi="Courier New"/>
-          <w:b w:val="0"/>
-          <w:color w:val="0000ff"/>
-          <w:sz w:val="18"/>
-          <w:szCs w:val="18"/>
-          <w:rtl w:val="0"/>
-        </w:rPr>
-        <w:t xml:space="preserve">&lt;/m&gt;</w:t>
-      </w:r>
-      <w:r>
-        <w:rPr>
-          <w:b w:val="0"/>
-          <w:color w:val="000000"/>
-          <w:rtl w:val="0"/>
-        </w:rPr>
-        <w:t xml:space="preserve"> </w:t>
-      </w:r>
-      <w:r>
-        <w:rPr>
-          <w:color w:val="000000"/>
-          <w:rtl w:val="0"/>
-        </w:rPr>
-        <w:t xml:space="preserve">par inclination ou avecq une </w:t>
-      </w:r>
-      <w:r>
-        <w:rPr>
-          <w:rFonts w:ascii="Courier New" w:cs="Courier New" w:eastAsia="Courier New" w:hAnsi="Courier New"/>
-          <w:b w:val="0"/>
-          <w:color w:val="0000ff"/>
-          <w:sz w:val="18"/>
-          <w:szCs w:val="18"/>
-          <w:rtl w:val="0"/>
-        </w:rPr>
-        <w:t xml:space="preserve">&lt;</w:t>
-      </w:r>
-      <w:r>
-        <w:rPr>
-          <w:rFonts w:ascii="Courier New" w:cs="Courier New" w:eastAsia="Courier New" w:hAnsi="Courier New"/>
-          <w:color w:val="0000ff"/>
-          <w:sz w:val="18"/>
-          <w:szCs w:val="18"/>
-          <w:rtl w:val="0"/>
-        </w:rPr>
-        <w:t xml:space="preserve">tl</w:t>
-      </w:r>
-      <w:r>
-        <w:rPr>
-          <w:rFonts w:ascii="Courier New" w:cs="Courier New" w:eastAsia="Courier New" w:hAnsi="Courier New"/>
-          <w:b w:val="0"/>
-          <w:color w:val="0000ff"/>
-          <w:sz w:val="18"/>
-          <w:szCs w:val="18"/>
-          <w:rtl w:val="0"/>
-        </w:rPr>
-        <w:t xml:space="preserve">&gt;</w:t>
-      </w:r>
-      <w:r>
-        <w:rPr>
-          <w:b w:val="0"/>
-          <w:color w:val="000000"/>
-          <w:rtl w:val="0"/>
-        </w:rPr>
-        <w:t xml:space="preserve">e</w:t>
-      </w:r>
-      <w:r>
-        <w:rPr>
-          <w:b w:val="0"/>
-          <w:color w:val="000000"/>
-          <w:rtl w:val="0"/>
-        </w:rPr>
-        <w:t xml:space="preserve">sponge</w:t>
-      </w:r>
-      <w:r>
-        <w:rPr>
-          <w:rFonts w:ascii="Courier New" w:cs="Courier New" w:eastAsia="Courier New" w:hAnsi="Courier New"/>
-          <w:b w:val="0"/>
-          <w:color w:val="0000ff"/>
-          <w:sz w:val="18"/>
-          <w:szCs w:val="18"/>
-          <w:rtl w:val="0"/>
-        </w:rPr>
-        <w:t xml:space="preserve">&lt;/</w:t>
-      </w:r>
-      <w:r>
-        <w:rPr>
-          <w:rFonts w:ascii="Courier New" w:cs="Courier New" w:eastAsia="Courier New" w:hAnsi="Courier New"/>
-          <w:color w:val="0000ff"/>
-          <w:sz w:val="18"/>
-          <w:szCs w:val="18"/>
-          <w:rtl w:val="0"/>
-        </w:rPr>
-        <w:t xml:space="preserve">tl</w:t>
-      </w:r>
-      <w:r>
-        <w:rPr>
-          <w:rFonts w:ascii="Courier New" w:cs="Courier New" w:eastAsia="Courier New" w:hAnsi="Courier New"/>
-          <w:b w:val="0"/>
-          <w:color w:val="0000ff"/>
-          <w:sz w:val="18"/>
-          <w:szCs w:val="18"/>
-          <w:rtl w:val="0"/>
-        </w:rPr>
-        <w:t xml:space="preserve">&gt;</w:t>
-      </w:r>
-      <w:r>
-        <w:rPr>
-          <w:rFonts w:ascii="Courier New" w:cs="Courier New" w:eastAsia="Courier New" w:hAnsi="Courier New"/>
-          <w:b w:val="0"/>
-          <w:color w:val="a9a9a9"/>
-          <w:sz w:val="18"/>
-          <w:szCs w:val="18"/>
-          <w:rtl w:val="0"/>
-        </w:rPr>
-        <w:t xml:space="preserve">&lt;</w:t>
-      </w:r>
-      <w:r>
-        <w:rPr>
-          <w:rFonts w:ascii="Courier New" w:cs="Courier New" w:eastAsia="Courier New" w:hAnsi="Courier New"/>
-          <w:color w:val="a9a9a9"/>
-          <w:sz w:val="18"/>
-          <w:szCs w:val="18"/>
-          <w:rtl w:val="0"/>
-        </w:rPr>
-        <w:t xml:space="preserve">lb/&gt;</w:t>
-      </w:r>
-      <w:r>
-        <w:rPr>
-          <w:rtl w:val="0"/>
-        </w:rPr>
-      </w:r>
-    </w:p>
-    <w:p>
-      <w:pPr>
-        <w:widowControl w:val="0"/>
-        <w:pBdr>
-          <w:top w:space="0" w:sz="0" w:val="nil"/>
-          <w:left w:space="0" w:sz="0" w:val="nil"/>
-          <w:bottom w:space="0" w:sz="0" w:val="nil"/>
-          <w:right w:space="0" w:sz="0" w:val="nil"/>
-          <w:between w:space="0" w:sz="0" w:val="nil"/>
-        </w:pBdr>
-        <w:shd w:fill="auto" w:val="clear"/>
-        <w:contextualSpacing w:val="0"/>
-        <w:rPr>
-          <w:color w:val="000000"/>
-        </w:rPr>
-      </w:pPr>
-      <w:r>
-        <w:rPr>
-          <w:color w:val="000000"/>
-          <w:rtl w:val="0"/>
-        </w:rPr>
-        <w:t xml:space="preserve">on prend la residence et on la faict seicher puys</w:t>
-      </w:r>
-      <w:r>
-        <w:rPr>
-          <w:rFonts w:ascii="Courier New" w:cs="Courier New" w:eastAsia="Courier New" w:hAnsi="Courier New"/>
-          <w:color w:val="a9a9a9"/>
-          <w:sz w:val="18"/>
-          <w:szCs w:val="18"/>
-          <w:rtl w:val="0"/>
-        </w:rPr>
-        <w:t xml:space="preserve">&lt;lb/&gt;</w:t>
-      </w:r>
-      <w:r>
-        <w:rPr>
-          <w:rtl w:val="0"/>
-        </w:rPr>
-      </w:r>
-    </w:p>
-    <w:p>
-      <w:pPr>
-        <w:widowControl w:val="0"/>
-        <w:pBdr>
-          <w:top w:space="0" w:sz="0" w:val="nil"/>
-          <w:left w:space="0" w:sz="0" w:val="nil"/>
-          <w:bottom w:space="0" w:sz="0" w:val="nil"/>
-          <w:right w:space="0" w:sz="0" w:val="nil"/>
-          <w:between w:space="0" w:sz="0" w:val="nil"/>
-        </w:pBdr>
-        <w:shd w:fill="auto" w:val="clear"/>
-        <w:contextualSpacing w:val="0"/>
-        <w:rPr>
-          <w:color w:val="000000"/>
-        </w:rPr>
-      </w:pPr>
-      <w:r>
-        <w:rPr>
-          <w:color w:val="000000"/>
-          <w:rtl w:val="0"/>
-        </w:rPr>
-        <w:t xml:space="preserve">lhumectant de la susdicte </w:t>
-      </w:r>
-      <w:r>
-        <w:rPr>
-          <w:rFonts w:ascii="Courier New" w:cs="Courier New" w:eastAsia="Courier New" w:hAnsi="Courier New"/>
-          <w:b w:val="0"/>
-          <w:color w:val="0000ff"/>
-          <w:sz w:val="18"/>
-          <w:szCs w:val="18"/>
-          <w:rtl w:val="0"/>
-        </w:rPr>
-        <w:t xml:space="preserve">&lt;m&gt;</w:t>
-      </w:r>
-      <w:r>
-        <w:rPr>
-          <w:b w:val="0"/>
-          <w:color w:val="000000"/>
-          <w:rtl w:val="0"/>
-        </w:rPr>
-        <w:t xml:space="preserve">e</w:t>
-      </w:r>
-      <w:r>
-        <w:rPr>
-          <w:b w:val="0"/>
-          <w:color w:val="000000"/>
-          <w:rtl w:val="0"/>
-        </w:rPr>
-        <w:t xml:space="preserve">au</w:t>
-      </w:r>
-      <w:r>
-        <w:rPr>
-          <w:rFonts w:ascii="Courier New" w:cs="Courier New" w:eastAsia="Courier New" w:hAnsi="Courier New"/>
-          <w:b w:val="0"/>
-          <w:color w:val="0000ff"/>
-          <w:sz w:val="18"/>
-          <w:szCs w:val="18"/>
-          <w:rtl w:val="0"/>
-        </w:rPr>
-        <w:t xml:space="preserve">&lt;/m&gt;</w:t>
-      </w:r>
-      <w:r>
-        <w:rPr>
-          <w:b w:val="0"/>
-          <w:color w:val="000000"/>
-          <w:rtl w:val="0"/>
-        </w:rPr>
-        <w:t xml:space="preserve"> </w:t>
-      </w:r>
-      <w:r>
-        <w:rPr>
-          <w:color w:val="000000"/>
-          <w:rtl w:val="0"/>
-        </w:rPr>
-        <w:t xml:space="preserve">co&lt;exp&gt;mm&lt;/exp&gt;e on faict laultre </w:t>
+        <w:t xml:space="preserve">co</w:t>
+      </w:r>
+      <w:r>
+        <w:rPr>
+          <w:rFonts w:ascii="Courier New" w:cs="Courier New" w:eastAsia="Courier New" w:hAnsi="Courier New"/>
+          <w:color w:val="a9a9a9"/>
+          <w:sz w:val="14"/>
+          <w:szCs w:val="14"/>
+          <w:rtl w:val="0"/>
+        </w:rPr>
+        <w:t xml:space="preserve">&lt;exp&gt;</w:t>
+      </w:r>
+      <w:r>
+        <w:rPr>
+          <w:color w:val="000000"/>
+          <w:rtl w:val="0"/>
+        </w:rPr>
+        <w:t xml:space="preserve">mm</w:t>
+      </w:r>
+      <w:r>
+        <w:rPr>
+          <w:rFonts w:ascii="Courier New" w:cs="Courier New" w:eastAsia="Courier New" w:hAnsi="Courier New"/>
+          <w:color w:val="a9a9a9"/>
+          <w:sz w:val="14"/>
+          <w:szCs w:val="14"/>
+          <w:rtl w:val="0"/>
+        </w:rPr>
+        <w:t xml:space="preserve">&lt;/exp&gt;</w:t>
+      </w:r>
+      <w:r>
+        <w:rPr>
+          <w:color w:val="000000"/>
+          <w:rtl w:val="0"/>
+        </w:rPr>
+        <w:t xml:space="preserve">e on faict laultre </w:t>
       </w:r>
       <w:r>
         <w:rPr>
@@ -2003,7 +2126,41 @@
           <w:color w:val="000000"/>
           <w:rtl w:val="0"/>
         </w:rPr>
-        <w:t xml:space="preserve">t speciallem&lt;exp&gt;ent&lt;/exp&gt; l</w:t>
+        <w:t xml:space="preserve">t speciallem</w:t>
+      </w:r>
+      <w:r>
+        <w:rPr>
+          <w:rFonts w:ascii="Courier New" w:cs="Courier New" w:eastAsia="Courier New" w:hAnsi="Courier New"/>
+          <w:color w:val="a9a9a9"/>
+          <w:sz w:val="14"/>
+          <w:szCs w:val="14"/>
+          <w:rtl w:val="0"/>
+        </w:rPr>
+        <w:t xml:space="preserve">&lt;exp&gt;</w:t>
+      </w:r>
+      <w:r>
+        <w:rPr>
+          <w:color w:val="000000"/>
+          <w:rtl w:val="0"/>
+        </w:rPr>
+        <w:t xml:space="preserve">ent</w:t>
+      </w:r>
+      <w:r>
+        <w:rPr>
+          <w:rFonts w:ascii="Courier New" w:cs="Courier New" w:eastAsia="Courier New" w:hAnsi="Courier New"/>
+          <w:color w:val="a9a9a9"/>
+          <w:sz w:val="14"/>
+          <w:szCs w:val="14"/>
+          <w:rtl w:val="0"/>
+        </w:rPr>
+        <w:t xml:space="preserve">&lt;/exp&gt;</w:t>
+      </w:r>
+      <w:r>
+        <w:rPr>
+          <w:color w:val="000000"/>
+          <w:rtl w:val="0"/>
+        </w:rPr>
+        <w:t xml:space="preserve"> l</w:t>
       </w:r>
       <w:r>
         <w:rPr>
@@ -2317,7 +2474,7 @@
           <w:color w:val="000000"/>
           <w:rtl w:val="0"/>
         </w:rPr>
-        <w:t xml:space="preserve">ar ilz</w:t>
+        <w:t xml:space="preserve">ar il</w:t>
       </w:r>
       <w:r>
         <w:rPr>
@@ -2356,7 +2513,7 @@
           <w:color w:val="000000"/>
           <w:rtl w:val="0"/>
         </w:rPr>
-        <w:t xml:space="preserve">aigriroi&lt;x&gt;en&lt;/x&gt;t l</w:t>
+        <w:t xml:space="preserve">aigriroit l</w:t>
       </w:r>
       <w:r>
         <w:rPr>
@@ -2884,246 +3041,305 @@
           <w:szCs w:val="18"/>
           <w:rtl w:val="0"/>
         </w:rPr>
+        <w:t xml:space="preserve">&lt;</w:t>
+      </w:r>
+      <w:r>
+        <w:rPr>
+          <w:rFonts w:ascii="Courier New" w:cs="Courier New" w:eastAsia="Courier New" w:hAnsi="Courier New"/>
+          <w:color w:val="0000ff"/>
+          <w:sz w:val="18"/>
+          <w:szCs w:val="18"/>
+          <w:rtl w:val="0"/>
+        </w:rPr>
+        <w:t xml:space="preserve">tl</w:t>
+      </w:r>
+      <w:r>
+        <w:rPr>
+          <w:rFonts w:ascii="Courier New" w:cs="Courier New" w:eastAsia="Courier New" w:hAnsi="Courier New"/>
+          <w:b w:val="0"/>
+          <w:color w:val="0000ff"/>
+          <w:sz w:val="18"/>
+          <w:szCs w:val="18"/>
+          <w:rtl w:val="0"/>
+        </w:rPr>
+        <w:t xml:space="preserve">&gt;</w:t>
+      </w:r>
+      <w:r>
+        <w:rPr>
+          <w:b w:val="0"/>
+          <w:color w:val="000000"/>
+          <w:rtl w:val="0"/>
+        </w:rPr>
+        <w:t xml:space="preserve">c</w:t>
+      </w:r>
+      <w:r>
+        <w:rPr>
+          <w:b w:val="0"/>
+          <w:color w:val="000000"/>
+          <w:rtl w:val="0"/>
+        </w:rPr>
+        <w:t xml:space="preserve">harbons</w:t>
+      </w:r>
+      <w:r>
+        <w:rPr>
+          <w:rFonts w:ascii="Courier New" w:cs="Courier New" w:eastAsia="Courier New" w:hAnsi="Courier New"/>
+          <w:b w:val="0"/>
+          <w:color w:val="0000ff"/>
+          <w:sz w:val="18"/>
+          <w:szCs w:val="18"/>
+          <w:rtl w:val="0"/>
+        </w:rPr>
+        <w:t xml:space="preserve">&lt;/</w:t>
+      </w:r>
+      <w:r>
+        <w:rPr>
+          <w:rFonts w:ascii="Courier New" w:cs="Courier New" w:eastAsia="Courier New" w:hAnsi="Courier New"/>
+          <w:color w:val="0000ff"/>
+          <w:sz w:val="18"/>
+          <w:szCs w:val="18"/>
+          <w:rtl w:val="0"/>
+        </w:rPr>
+        <w:t xml:space="preserve">tl</w:t>
+      </w:r>
+      <w:r>
+        <w:rPr>
+          <w:rFonts w:ascii="Courier New" w:cs="Courier New" w:eastAsia="Courier New" w:hAnsi="Courier New"/>
+          <w:b w:val="0"/>
+          <w:color w:val="0000ff"/>
+          <w:sz w:val="18"/>
+          <w:szCs w:val="18"/>
+          <w:rtl w:val="0"/>
+        </w:rPr>
+        <w:t xml:space="preserve">&gt;</w:t>
+      </w:r>
+      <w:r>
+        <w:rPr>
+          <w:rFonts w:ascii="Courier New" w:cs="Courier New" w:eastAsia="Courier New" w:hAnsi="Courier New"/>
+          <w:b w:val="0"/>
+          <w:color w:val="7f6000"/>
+          <w:sz w:val="18"/>
+          <w:szCs w:val="18"/>
+          <w:rtl w:val="0"/>
+        </w:rPr>
+        <w:t xml:space="preserve">&lt;/add&gt;</w:t>
+      </w:r>
+      <w:r>
+        <w:rPr>
+          <w:b w:val="0"/>
+          <w:color w:val="000000"/>
+          <w:rtl w:val="0"/>
+        </w:rPr>
+        <w:t xml:space="preserve"> </w:t>
+      </w:r>
+      <w:r>
+        <w:rPr>
+          <w:color w:val="000000"/>
+          <w:rtl w:val="0"/>
+        </w:rPr>
+        <w:t xml:space="preserve">affin que limmundice qui pourroit</w:t>
+      </w:r>
+      <w:r>
+        <w:rPr>
+          <w:rFonts w:ascii="Courier New" w:cs="Courier New" w:eastAsia="Courier New" w:hAnsi="Courier New"/>
+          <w:color w:val="a9a9a9"/>
+          <w:sz w:val="18"/>
+          <w:szCs w:val="18"/>
+          <w:rtl w:val="0"/>
+        </w:rPr>
+        <w:t xml:space="preserve">&lt;lb/&gt;</w:t>
+      </w:r>
+      <w:r>
+        <w:rPr>
+          <w:rtl w:val="0"/>
+        </w:rPr>
+      </w:r>
+    </w:p>
+    <w:p>
+      <w:pPr>
+        <w:widowControl w:val="0"/>
+        <w:pBdr>
+          <w:top w:space="0" w:sz="0" w:val="nil"/>
+          <w:left w:space="0" w:sz="0" w:val="nil"/>
+          <w:bottom w:space="0" w:sz="0" w:val="nil"/>
+          <w:right w:space="0" w:sz="0" w:val="nil"/>
+          <w:between w:space="0" w:sz="0" w:val="nil"/>
+        </w:pBdr>
+        <w:shd w:fill="auto" w:val="clear"/>
+        <w:contextualSpacing w:val="0"/>
+        <w:rPr>
+          <w:color w:val="000000"/>
+        </w:rPr>
+      </w:pPr>
+      <w:r>
+        <w:rPr>
+          <w:color w:val="000000"/>
+          <w:rtl w:val="0"/>
+        </w:rPr>
+        <w:t xml:space="preserve">y estre se brusle avec luy qui ne se brusle point Cela</w:t>
+      </w:r>
+      <w:r>
+        <w:rPr>
+          <w:rFonts w:ascii="Courier New" w:cs="Courier New" w:eastAsia="Courier New" w:hAnsi="Courier New"/>
+          <w:color w:val="a9a9a9"/>
+          <w:sz w:val="18"/>
+          <w:szCs w:val="18"/>
+          <w:rtl w:val="0"/>
+        </w:rPr>
+        <w:t xml:space="preserve">&lt;lb/&gt;</w:t>
+      </w:r>
+      <w:r>
+        <w:rPr>
+          <w:rtl w:val="0"/>
+        </w:rPr>
+      </w:r>
+    </w:p>
+    <w:p>
+      <w:pPr>
+        <w:widowControl w:val="0"/>
+        <w:pBdr>
+          <w:top w:space="0" w:sz="0" w:val="nil"/>
+          <w:left w:space="0" w:sz="0" w:val="nil"/>
+          <w:bottom w:space="0" w:sz="0" w:val="nil"/>
+          <w:right w:space="0" w:sz="0" w:val="nil"/>
+          <w:between w:space="0" w:sz="0" w:val="nil"/>
+        </w:pBdr>
+        <w:shd w:fill="auto" w:val="clear"/>
+        <w:contextualSpacing w:val="0"/>
+        <w:rPr>
+          <w:color w:val="000000"/>
+        </w:rPr>
+      </w:pPr>
+      <w:commentRangeStart w:id="2"/>
+      <w:r>
+        <w:rPr>
+          <w:color w:val="000000"/>
+          <w:rtl w:val="0"/>
+        </w:rPr>
+        <w:t xml:space="preserve">c</w:t>
+      </w:r>
+      <w:commentRangeEnd w:id="2"/>
+      <w:r>
+        <w:commentReference w:id="2"/>
+      </w:r>
+      <w:r>
+        <w:rPr>
+          <w:color w:val="000000"/>
+          <w:rtl w:val="0"/>
+        </w:rPr>
+        <w:t xml:space="preserve">e fait ou dans la </w:t>
+      </w:r>
+      <w:r>
+        <w:rPr>
+          <w:rFonts w:ascii="Courier New" w:cs="Courier New" w:eastAsia="Courier New" w:hAnsi="Courier New"/>
+          <w:color w:val="0000ff"/>
+          <w:sz w:val="18"/>
+          <w:szCs w:val="18"/>
+          <w:rtl w:val="0"/>
+        </w:rPr>
+        <w:t xml:space="preserve">&lt;tl&gt;</w:t>
+      </w:r>
+      <w:r>
+        <w:rPr>
+          <w:color w:val="000000"/>
+          <w:rtl w:val="0"/>
+        </w:rPr>
+        <w:t xml:space="preserve">forge des </w:t>
+      </w:r>
+      <w:r>
+        <w:rPr>
+          <w:rFonts w:ascii="Courier New" w:cs="Courier New" w:eastAsia="Courier New" w:hAnsi="Courier New"/>
+          <w:color w:val="0000ff"/>
+          <w:sz w:val="18"/>
+          <w:szCs w:val="18"/>
+          <w:rtl w:val="0"/>
+        </w:rPr>
+        <w:t xml:space="preserve">&lt;pro&gt;</w:t>
+      </w:r>
+      <w:r>
+        <w:rPr>
+          <w:color w:val="000000"/>
+          <w:rtl w:val="0"/>
+        </w:rPr>
+        <w:t xml:space="preserve">orfevres</w:t>
+      </w:r>
+      <w:r>
+        <w:rPr>
+          <w:rFonts w:ascii="Courier New" w:cs="Courier New" w:eastAsia="Courier New" w:hAnsi="Courier New"/>
+          <w:color w:val="0000ff"/>
+          <w:sz w:val="18"/>
+          <w:szCs w:val="18"/>
+          <w:rtl w:val="0"/>
+        </w:rPr>
+        <w:t xml:space="preserve">&lt;/pro&gt;&lt;/tl&gt;</w:t>
+      </w:r>
+      <w:r>
+        <w:rPr>
+          <w:color w:val="000000"/>
+          <w:rtl w:val="0"/>
+        </w:rPr>
+        <w:t xml:space="preserve"> dans un </w:t>
+      </w:r>
+      <w:r>
+        <w:rPr>
+          <w:rFonts w:ascii="Courier New" w:cs="Courier New" w:eastAsia="Courier New" w:hAnsi="Courier New"/>
+          <w:color w:val="0000ff"/>
+          <w:sz w:val="18"/>
+          <w:szCs w:val="18"/>
+          <w:rtl w:val="0"/>
+        </w:rPr>
+        <w:t xml:space="preserve">&lt;tl&gt;</w:t>
+      </w:r>
+      <w:r>
+        <w:rPr>
+          <w:color w:val="000000"/>
+          <w:rtl w:val="0"/>
+        </w:rPr>
+        <w:t xml:space="preserve">countour de</w:t>
+      </w:r>
+      <w:r>
+        <w:rPr>
+          <w:rFonts w:ascii="Courier New" w:cs="Courier New" w:eastAsia="Courier New" w:hAnsi="Courier New"/>
+          <w:color w:val="a9a9a9"/>
+          <w:sz w:val="18"/>
+          <w:szCs w:val="18"/>
+          <w:rtl w:val="0"/>
+        </w:rPr>
+        <w:t xml:space="preserve">&lt;lb/&gt;</w:t>
+      </w:r>
+      <w:r>
+        <w:rPr>
+          <w:rtl w:val="0"/>
+        </w:rPr>
+      </w:r>
+    </w:p>
+    <w:p>
+      <w:pPr>
+        <w:widowControl w:val="0"/>
+        <w:pBdr>
+          <w:top w:space="0" w:sz="0" w:val="nil"/>
+          <w:left w:space="0" w:sz="0" w:val="nil"/>
+          <w:bottom w:space="0" w:sz="0" w:val="nil"/>
+          <w:right w:space="0" w:sz="0" w:val="nil"/>
+          <w:between w:space="0" w:sz="0" w:val="nil"/>
+        </w:pBdr>
+        <w:shd w:fill="auto" w:val="clear"/>
+        <w:contextualSpacing w:val="0"/>
+        <w:rPr>
+          <w:color w:val="000000"/>
+        </w:rPr>
+      </w:pPr>
+      <w:r>
+        <w:rPr>
+          <w:rFonts w:ascii="Courier New" w:cs="Courier New" w:eastAsia="Courier New" w:hAnsi="Courier New"/>
+          <w:color w:val="0000ff"/>
+          <w:sz w:val="18"/>
+          <w:szCs w:val="18"/>
+          <w:rtl w:val="0"/>
+        </w:rPr>
         <w:t xml:space="preserve">&lt;m&gt;</w:t>
       </w:r>
       <w:r>
         <w:rPr>
-          <w:b w:val="0"/>
-          <w:color w:val="000000"/>
-          <w:rtl w:val="0"/>
-        </w:rPr>
-        <w:t xml:space="preserve">c</w:t>
-      </w:r>
-      <w:r>
-        <w:rPr>
-          <w:b w:val="0"/>
-          <w:color w:val="000000"/>
-          <w:rtl w:val="0"/>
-        </w:rPr>
-        <w:t xml:space="preserve">harbons</w:t>
-      </w:r>
-      <w:r>
-        <w:rPr>
-          <w:rFonts w:ascii="Courier New" w:cs="Courier New" w:eastAsia="Courier New" w:hAnsi="Courier New"/>
-          <w:b w:val="0"/>
-          <w:color w:val="0000ff"/>
-          <w:sz w:val="18"/>
-          <w:szCs w:val="18"/>
-          <w:rtl w:val="0"/>
-        </w:rPr>
-        <w:t xml:space="preserve">&lt;/m&gt;</w:t>
-      </w:r>
-      <w:r>
-        <w:rPr>
-          <w:rFonts w:ascii="Courier New" w:cs="Courier New" w:eastAsia="Courier New" w:hAnsi="Courier New"/>
-          <w:b w:val="0"/>
-          <w:color w:val="7f6000"/>
-          <w:sz w:val="18"/>
-          <w:szCs w:val="18"/>
-          <w:rtl w:val="0"/>
-        </w:rPr>
-        <w:t xml:space="preserve">&lt;/add&gt;</w:t>
-      </w:r>
-      <w:r>
-        <w:rPr>
-          <w:b w:val="0"/>
-          <w:color w:val="000000"/>
-          <w:rtl w:val="0"/>
-        </w:rPr>
-        <w:t xml:space="preserve"> </w:t>
-      </w:r>
-      <w:r>
-        <w:rPr>
-          <w:color w:val="000000"/>
-          <w:rtl w:val="0"/>
-        </w:rPr>
-        <w:t xml:space="preserve">affin que limmundice qui pourroit</w:t>
-      </w:r>
-      <w:r>
-        <w:rPr>
-          <w:rFonts w:ascii="Courier New" w:cs="Courier New" w:eastAsia="Courier New" w:hAnsi="Courier New"/>
-          <w:color w:val="a9a9a9"/>
-          <w:sz w:val="18"/>
-          <w:szCs w:val="18"/>
-          <w:rtl w:val="0"/>
-        </w:rPr>
-        <w:t xml:space="preserve">&lt;lb/&gt;</w:t>
-      </w:r>
-      <w:r>
-        <w:rPr>
-          <w:rtl w:val="0"/>
-        </w:rPr>
-      </w:r>
-    </w:p>
-    <w:p>
-      <w:pPr>
-        <w:widowControl w:val="0"/>
-        <w:pBdr>
-          <w:top w:space="0" w:sz="0" w:val="nil"/>
-          <w:left w:space="0" w:sz="0" w:val="nil"/>
-          <w:bottom w:space="0" w:sz="0" w:val="nil"/>
-          <w:right w:space="0" w:sz="0" w:val="nil"/>
-          <w:between w:space="0" w:sz="0" w:val="nil"/>
-        </w:pBdr>
-        <w:shd w:fill="auto" w:val="clear"/>
-        <w:contextualSpacing w:val="0"/>
-        <w:rPr>
-          <w:color w:val="000000"/>
-        </w:rPr>
-      </w:pPr>
-      <w:r>
-        <w:rPr>
-          <w:color w:val="000000"/>
-          <w:rtl w:val="0"/>
-        </w:rPr>
-        <w:t xml:space="preserve">y estre se brusle avec luy qui ne se brusle point Cela</w:t>
-      </w:r>
-      <w:r>
-        <w:rPr>
-          <w:rFonts w:ascii="Courier New" w:cs="Courier New" w:eastAsia="Courier New" w:hAnsi="Courier New"/>
-          <w:color w:val="a9a9a9"/>
-          <w:sz w:val="18"/>
-          <w:szCs w:val="18"/>
-          <w:rtl w:val="0"/>
-        </w:rPr>
-        <w:t xml:space="preserve">&lt;lb/&gt;</w:t>
-      </w:r>
-      <w:r>
-        <w:rPr>
-          <w:rtl w:val="0"/>
-        </w:rPr>
-      </w:r>
-    </w:p>
-    <w:p>
-      <w:pPr>
-        <w:widowControl w:val="0"/>
-        <w:pBdr>
-          <w:top w:space="0" w:sz="0" w:val="nil"/>
-          <w:left w:space="0" w:sz="0" w:val="nil"/>
-          <w:bottom w:space="0" w:sz="0" w:val="nil"/>
-          <w:right w:space="0" w:sz="0" w:val="nil"/>
-          <w:between w:space="0" w:sz="0" w:val="nil"/>
-        </w:pBdr>
-        <w:shd w:fill="auto" w:val="clear"/>
-        <w:contextualSpacing w:val="0"/>
-        <w:rPr>
-          <w:color w:val="000000"/>
-        </w:rPr>
-      </w:pPr>
-      <w:commentRangeStart w:id="2"/>
-      <w:r>
-        <w:rPr>
-          <w:color w:val="000000"/>
-          <w:rtl w:val="0"/>
-        </w:rPr>
-        <w:t xml:space="preserve">c</w:t>
-      </w:r>
-      <w:commentRangeEnd w:id="2"/>
-      <w:r>
-        <w:commentReference w:id="2"/>
-      </w:r>
-      <w:r>
-        <w:rPr>
-          <w:color w:val="000000"/>
-          <w:rtl w:val="0"/>
-        </w:rPr>
-        <w:t xml:space="preserve">e fait ou dans la </w:t>
-      </w:r>
-      <w:r>
-        <w:rPr>
-          <w:rFonts w:ascii="Courier New" w:cs="Courier New" w:eastAsia="Courier New" w:hAnsi="Courier New"/>
-          <w:color w:val="0000ff"/>
-          <w:sz w:val="18"/>
-          <w:szCs w:val="18"/>
-          <w:rtl w:val="0"/>
-        </w:rPr>
-        <w:t xml:space="preserve">&lt;tl&gt;</w:t>
-      </w:r>
-      <w:r>
-        <w:rPr>
-          <w:color w:val="000000"/>
-          <w:rtl w:val="0"/>
-        </w:rPr>
-        <w:t xml:space="preserve">forge des </w:t>
-      </w:r>
-      <w:r>
-        <w:rPr>
-          <w:rFonts w:ascii="Courier New" w:cs="Courier New" w:eastAsia="Courier New" w:hAnsi="Courier New"/>
-          <w:color w:val="0000ff"/>
-          <w:sz w:val="18"/>
-          <w:szCs w:val="18"/>
-          <w:rtl w:val="0"/>
-        </w:rPr>
-        <w:t xml:space="preserve">&lt;pro&gt;</w:t>
-      </w:r>
-      <w:r>
-        <w:rPr>
-          <w:color w:val="000000"/>
-          <w:rtl w:val="0"/>
-        </w:rPr>
-        <w:t xml:space="preserve">orfevres</w:t>
-      </w:r>
-      <w:r>
-        <w:rPr>
-          <w:rFonts w:ascii="Courier New" w:cs="Courier New" w:eastAsia="Courier New" w:hAnsi="Courier New"/>
-          <w:color w:val="0000ff"/>
-          <w:sz w:val="18"/>
-          <w:szCs w:val="18"/>
-          <w:rtl w:val="0"/>
-        </w:rPr>
-        <w:t xml:space="preserve">&lt;/pro&gt;&lt;/tl&gt;</w:t>
-      </w:r>
-      <w:r>
-        <w:rPr>
-          <w:color w:val="000000"/>
-          <w:rtl w:val="0"/>
-        </w:rPr>
-        <w:t xml:space="preserve"> dans un countour de</w:t>
-      </w:r>
-      <w:r>
-        <w:rPr>
-          <w:rFonts w:ascii="Courier New" w:cs="Courier New" w:eastAsia="Courier New" w:hAnsi="Courier New"/>
-          <w:color w:val="a9a9a9"/>
-          <w:sz w:val="18"/>
-          <w:szCs w:val="18"/>
-          <w:rtl w:val="0"/>
-        </w:rPr>
-        <w:t xml:space="preserve">&lt;lb/&gt;</w:t>
-      </w:r>
-      <w:r>
-        <w:rPr>
-          <w:rtl w:val="0"/>
-        </w:rPr>
-      </w:r>
-    </w:p>
-    <w:p>
-      <w:pPr>
-        <w:widowControl w:val="0"/>
-        <w:pBdr>
-          <w:top w:space="0" w:sz="0" w:val="nil"/>
-          <w:left w:space="0" w:sz="0" w:val="nil"/>
-          <w:bottom w:space="0" w:sz="0" w:val="nil"/>
-          <w:right w:space="0" w:sz="0" w:val="nil"/>
-          <w:between w:space="0" w:sz="0" w:val="nil"/>
-        </w:pBdr>
-        <w:shd w:fill="auto" w:val="clear"/>
-        <w:contextualSpacing w:val="0"/>
-        <w:rPr>
-          <w:color w:val="000000"/>
-        </w:rPr>
-      </w:pPr>
-      <w:r>
-        <w:rPr>
-          <w:rFonts w:ascii="Courier New" w:cs="Courier New" w:eastAsia="Courier New" w:hAnsi="Courier New"/>
-          <w:color w:val="0000ff"/>
-          <w:sz w:val="18"/>
-          <w:szCs w:val="18"/>
-          <w:rtl w:val="0"/>
-        </w:rPr>
-        <w:t xml:space="preserve">&lt;m&gt;</w:t>
-      </w:r>
-      <w:r>
-        <w:rPr>
           <w:color w:val="000000"/>
           <w:rtl w:val="0"/>
         </w:rPr>
@@ -3137,7 +3353,7 @@
           <w:szCs w:val="18"/>
           <w:rtl w:val="0"/>
         </w:rPr>
-        <w:t xml:space="preserve">&lt;/m&gt;</w:t>
+        <w:t xml:space="preserve">&lt;/m&gt;&lt;/tl&gt;</w:t>
       </w:r>
       <w:r>
         <w:rPr>
@@ -3244,7 +3460,37 @@
           <w:color w:val="000000"/>
           <w:rtl w:val="0"/>
         </w:rPr>
-        <w:t xml:space="preserve">able demeure asses long temps</w:t>
+        <w:t xml:space="preserve">able demeure </w:t>
+      </w:r>
+      <w:r>
+        <w:rPr>
+          <w:rFonts w:ascii="Courier New" w:cs="Courier New" w:eastAsia="Courier New" w:hAnsi="Courier New"/>
+          <w:strike w:val="0"/>
+          <w:color w:val="0000ff"/>
+          <w:sz w:val="18"/>
+          <w:szCs w:val="18"/>
+          <w:rtl w:val="0"/>
+        </w:rPr>
+        <w:t xml:space="preserve">&lt;tmp&gt;</w:t>
+      </w:r>
+      <w:r>
+        <w:rPr>
+          <w:strike w:val="0"/>
+          <w:color w:val="000000"/>
+          <w:rtl w:val="0"/>
+        </w:rPr>
+        <w:t xml:space="preserve">asses long temps</w:t>
+      </w:r>
+      <w:r>
+        <w:rPr>
+          <w:rFonts w:ascii="Courier New" w:cs="Courier New" w:eastAsia="Courier New" w:hAnsi="Courier New"/>
+          <w:strike w:val="0"/>
+          <w:color w:val="0000ff"/>
+          <w:sz w:val="18"/>
+          <w:szCs w:val="18"/>
+          <w:rtl w:val="0"/>
+        </w:rPr>
+        <w:t xml:space="preserve">&lt;/tmp&gt;</w:t>
       </w:r>
       <w:r>
         <w:rPr>
@@ -3321,7 +3567,7 @@
           <w:color w:val="000000"/>
           <w:rtl w:val="0"/>
         </w:rPr>
-        <w:t xml:space="preserve"> demeure un quart d</w:t>
+        <w:t xml:space="preserve"> demeure un </w:t>
       </w:r>
       <w:r>
         <w:rPr>
@@ -3338,24 +3584,17 @@
           <w:color w:val="000000"/>
           <w:rtl w:val="0"/>
         </w:rPr>
-        <w:t xml:space="preserve">heure</w:t>
-      </w:r>
-      <w:r>
-        <w:rPr>
-          <w:color w:val="000000"/>
-          <w:rtl w:val="0"/>
-        </w:rPr>
-        <w:t xml:space="preserve">&lt;/tmp&gt;</w:t>
-      </w:r>
-      <w:r>
-        <w:rPr>
-          <w:rFonts w:ascii="Courier New" w:cs="Courier New" w:eastAsia="Courier New" w:hAnsi="Courier New"/>
-          <w:color w:val="0000ff"/>
-          <w:sz w:val="18"/>
-          <w:szCs w:val="18"/>
-          <w:rtl w:val="0"/>
-        </w:rPr>
-        <w:t xml:space="preserve">&lt;/ms&gt;</w:t>
+        <w:t xml:space="preserve">quart dheure</w:t>
+      </w:r>
+      <w:r>
+        <w:rPr>
+          <w:rFonts w:ascii="Courier New" w:cs="Courier New" w:eastAsia="Courier New" w:hAnsi="Courier New"/>
+          <w:color w:val="0000ff"/>
+          <w:sz w:val="18"/>
+          <w:szCs w:val="18"/>
+          <w:rtl w:val="0"/>
+        </w:rPr>
+        <w:t xml:space="preserve">&lt;/tmp&gt;&lt;/ms&gt;</w:t>
       </w:r>
       <w:r>
         <w:rPr>
@@ -3411,7 +3650,7 @@
           <w:color w:val="000000"/>
           <w:rtl w:val="0"/>
         </w:rPr>
-        <w:t xml:space="preserve">plus pour le m&lt;x&gt;un&lt;/x&gt;difier que pour aultre chose il vient par dessus</w:t>
+        <w:t xml:space="preserve">plus pour le mundifier que pour aultre chose il vient par dessus</w:t>
       </w:r>
       <w:r>
         <w:rPr>
@@ -4266,7 +4505,41 @@
           <w:color w:val="000000"/>
           <w:rtl w:val="0"/>
         </w:rPr>
-        <w:t xml:space="preserve">invenction Pile le da&lt;exp&gt;n&lt;/exp&gt;s</w:t>
+        <w:t xml:space="preserve">invenction Pile le da</w:t>
+      </w:r>
+      <w:r>
+        <w:rPr>
+          <w:rFonts w:ascii="Courier New" w:cs="Courier New" w:eastAsia="Courier New" w:hAnsi="Courier New"/>
+          <w:color w:val="a9a9a9"/>
+          <w:sz w:val="14"/>
+          <w:szCs w:val="14"/>
+          <w:rtl w:val="0"/>
+        </w:rPr>
+        <w:t xml:space="preserve">&lt;exp&gt;</w:t>
+      </w:r>
+      <w:r>
+        <w:rPr>
+          <w:color w:val="000000"/>
+          <w:rtl w:val="0"/>
+        </w:rPr>
+        <w:t xml:space="preserve">n</w:t>
+      </w:r>
+      <w:r>
+        <w:rPr>
+          <w:rFonts w:ascii="Courier New" w:cs="Courier New" w:eastAsia="Courier New" w:hAnsi="Courier New"/>
+          <w:color w:val="a9a9a9"/>
+          <w:sz w:val="14"/>
+          <w:szCs w:val="14"/>
+          <w:rtl w:val="0"/>
+        </w:rPr>
+        <w:t xml:space="preserve">&lt;/exp&gt;</w:t>
+      </w:r>
+      <w:r>
+        <w:rPr>
+          <w:color w:val="000000"/>
+          <w:rtl w:val="0"/>
+        </w:rPr>
+        <w:t xml:space="preserve">s</w:t>
       </w:r>
       <w:r>
         <w:rPr>
@@ -4339,7 +4612,41 @@
           <w:color w:val="000000"/>
           <w:rtl w:val="0"/>
         </w:rPr>
-        <w:t xml:space="preserve"> en traina&lt;exp&gt;n&lt;/exp&gt;t</w:t>
+        <w:t xml:space="preserve"> en traina</w:t>
+      </w:r>
+      <w:r>
+        <w:rPr>
+          <w:rFonts w:ascii="Courier New" w:cs="Courier New" w:eastAsia="Courier New" w:hAnsi="Courier New"/>
+          <w:color w:val="a9a9a9"/>
+          <w:sz w:val="14"/>
+          <w:szCs w:val="14"/>
+          <w:rtl w:val="0"/>
+        </w:rPr>
+        <w:t xml:space="preserve">&lt;exp&gt;</w:t>
+      </w:r>
+      <w:r>
+        <w:rPr>
+          <w:color w:val="000000"/>
+          <w:rtl w:val="0"/>
+        </w:rPr>
+        <w:t xml:space="preserve">n</w:t>
+      </w:r>
+      <w:r>
+        <w:rPr>
+          <w:rFonts w:ascii="Courier New" w:cs="Courier New" w:eastAsia="Courier New" w:hAnsi="Courier New"/>
+          <w:color w:val="a9a9a9"/>
+          <w:sz w:val="14"/>
+          <w:szCs w:val="14"/>
+          <w:rtl w:val="0"/>
+        </w:rPr>
+        <w:t xml:space="preserve">&lt;/exp&gt;</w:t>
+      </w:r>
+      <w:r>
+        <w:rPr>
+          <w:color w:val="000000"/>
+          <w:rtl w:val="0"/>
+        </w:rPr>
+        <w:t xml:space="preserve">t</w:t>
       </w:r>
       <w:r>
         <w:rPr>
@@ -4682,7 +4989,24 @@
           <w:color w:val="000000"/>
           <w:rtl w:val="0"/>
         </w:rPr>
-        <w:t xml:space="preserve">occasion de te bien</w:t>
+        <w:t xml:space="preserve">occasion de </w:t>
+      </w:r>
+      <w:r>
+        <w:rPr>
+          <w:rFonts w:ascii="Courier New" w:cs="Courier New" w:eastAsia="Courier New" w:hAnsi="Courier New"/>
+          <w:color w:val="0000ff"/>
+          <w:sz w:val="18"/>
+          <w:szCs w:val="18"/>
+          <w:rtl w:val="0"/>
+        </w:rPr>
+        <w:t xml:space="preserve">&lt;sn&gt;</w:t>
+      </w:r>
+      <w:r>
+        <w:rPr>
+          <w:color w:val="000000"/>
+          <w:rtl w:val="0"/>
+        </w:rPr>
+        <w:t xml:space="preserve">te bien</w:t>
       </w:r>
       <w:r>
         <w:rPr>
@@ -4721,7 +5045,24 @@
           <w:color w:val="000000"/>
           <w:rtl w:val="0"/>
         </w:rPr>
-        <w:t xml:space="preserve">grater Mects en</w:t>
+        <w:t xml:space="preserve">grater</w:t>
+      </w:r>
+      <w:r>
+        <w:rPr>
+          <w:rFonts w:ascii="Courier New" w:cs="Courier New" w:eastAsia="Courier New" w:hAnsi="Courier New"/>
+          <w:color w:val="0000ff"/>
+          <w:sz w:val="18"/>
+          <w:szCs w:val="18"/>
+          <w:rtl w:val="0"/>
+        </w:rPr>
+        <w:t xml:space="preserve">&lt;/sn&gt;</w:t>
+      </w:r>
+      <w:r>
+        <w:rPr>
+          <w:color w:val="000000"/>
+          <w:rtl w:val="0"/>
+        </w:rPr>
+        <w:t xml:space="preserve"> Mects en</w:t>
       </w:r>
       <w:r>
         <w:rPr>
@@ -5612,7 +5953,61 @@
           <w:color w:val="000000"/>
           <w:rtl w:val="0"/>
         </w:rPr>
-        <w:t xml:space="preserve"> Ainsy il la fault seulem&lt;exp&gt;ent&lt;/exp&gt; choisir</w:t>
+        <w:t xml:space="preserve"> Ainsy il la fault seulem</w:t>
+      </w:r>
+      <w:r>
+        <w:rPr>
+          <w:rFonts w:ascii="Courier New" w:cs="Courier New" w:eastAsia="Courier New" w:hAnsi="Courier New"/>
+          <w:color w:val="a91111"/>
+          <w:sz w:val="18"/>
+          <w:szCs w:val="18"/>
+          <w:rtl w:val="0"/>
+        </w:rPr>
+        <w:t xml:space="preserve">&lt;corr&gt;</w:t>
+      </w:r>
+      <w:r>
+        <w:rPr>
+          <w:rFonts w:ascii="Courier New" w:cs="Courier New" w:eastAsia="Courier New" w:hAnsi="Courier New"/>
+          <w:color w:val="a9a9a9"/>
+          <w:sz w:val="14"/>
+          <w:szCs w:val="14"/>
+          <w:rtl w:val="0"/>
+        </w:rPr>
+        <w:t xml:space="preserve">&lt;exp&gt;</w:t>
+      </w:r>
+      <w:r>
+        <w:rPr>
+          <w:color w:val="000000"/>
+          <w:rtl w:val="0"/>
+        </w:rPr>
+        <w:t xml:space="preserve">ent</w:t>
+      </w:r>
+      <w:r>
+        <w:rPr>
+          <w:rFonts w:ascii="Courier New" w:cs="Courier New" w:eastAsia="Courier New" w:hAnsi="Courier New"/>
+          <w:color w:val="a9a9a9"/>
+          <w:sz w:val="14"/>
+          <w:szCs w:val="14"/>
+          <w:rtl w:val="0"/>
+        </w:rPr>
+        <w:t xml:space="preserve">&lt;/exp&gt;</w:t>
+      </w:r>
+      <w:r>
+        <w:rPr>
+          <w:rFonts w:ascii="Courier New" w:cs="Courier New" w:eastAsia="Courier New" w:hAnsi="Courier New"/>
+          <w:color w:val="a91111"/>
+          <w:sz w:val="18"/>
+          <w:szCs w:val="18"/>
+          <w:rtl w:val="0"/>
+        </w:rPr>
+        <w:t xml:space="preserve">&lt;/corr&gt;</w:t>
+      </w:r>
+      <w:r>
+        <w:rPr>
+          <w:color w:val="000000"/>
+          <w:rtl w:val="0"/>
+        </w:rPr>
+        <w:t xml:space="preserve"> choisir</w:t>
       </w:r>
       <w:r>
         <w:rPr>
@@ -5667,7 +6062,34 @@
           <w:color w:val="000000"/>
           <w:rtl w:val="0"/>
         </w:rPr>
-        <w:t xml:space="preserve"> la destremper mediocrem&lt;exp&gt;ent&lt;/exp&gt; </w:t>
+        <w:t xml:space="preserve"> la destremper mediocrem</w:t>
+      </w:r>
+      <w:r>
+        <w:rPr>
+          <w:rFonts w:ascii="Courier New" w:cs="Courier New" w:eastAsia="Courier New" w:hAnsi="Courier New"/>
+          <w:color w:val="a9a9a9"/>
+          <w:sz w:val="14"/>
+          <w:szCs w:val="14"/>
+          <w:rtl w:val="0"/>
+        </w:rPr>
+        <w:t xml:space="preserve">&lt;exp&gt;</w:t>
+      </w:r>
+      <w:r>
+        <w:rPr>
+          <w:color w:val="000000"/>
+          <w:rtl w:val="0"/>
+        </w:rPr>
+        <w:t xml:space="preserve">ent</w:t>
+      </w:r>
+      <w:r>
+        <w:rPr>
+          <w:rFonts w:ascii="Courier New" w:cs="Courier New" w:eastAsia="Courier New" w:hAnsi="Courier New"/>
+          <w:color w:val="a9a9a9"/>
+          <w:sz w:val="14"/>
+          <w:szCs w:val="14"/>
+          <w:rtl w:val="0"/>
+        </w:rPr>
+        <w:t xml:space="preserve">&lt;/exp&gt;</w:t>
       </w:r>
       <w:r>
         <w:rPr>
@@ -5843,7 +6265,7 @@
           <w:color w:val="000000"/>
           <w:rtl w:val="0"/>
         </w:rPr>
-        <w:t xml:space="preserve"> Et </w:t>
+        <w:t xml:space="preserve"> Et</w:t>
       </w:r>
       <w:r>
         <w:rPr>
@@ -5915,7 +6337,7 @@
           <w:color w:val="000000"/>
           <w:rtl w:val="0"/>
         </w:rPr>
-        <w:t xml:space="preserve"> lesquels semplissent </w:t>
+        <w:t xml:space="preserve"> lesquels semplissent</w:t>
       </w:r>
       <w:r>
         <w:rPr>

--- a/TEMP/input/p108v_TC_+MHS_+/tc_p108v.docx
+++ b/TEMP/input/p108v_TC_+MHS_+/tc_p108v.docx
@@ -6815,36 +6815,14 @@
     <w:rPrDefault>
       <w:rPr>
         <w:rFonts w:ascii="Arial" w:cs="Arial" w:eastAsia="Arial" w:hAnsi="Arial"/>
-        <w:b w:val="0"/>
-        <w:i w:val="0"/>
-        <w:smallCaps w:val="0"/>
-        <w:strike w:val="0"/>
-        <w:color w:val="000000"/>
         <w:sz w:val="22"/>
         <w:szCs w:val="22"/>
-        <w:u w:val="none"/>
-        <w:shd w:fill="auto" w:val="clear"/>
-        <w:vertAlign w:val="baseline"/>
         <w:lang w:val="en"/>
       </w:rPr>
     </w:rPrDefault>
     <w:pPrDefault>
       <w:pPr>
-        <w:keepNext w:val="0"/>
-        <w:keepLines w:val="0"/>
-        <w:widowControl w:val="1"/>
-        <w:pBdr>
-          <w:top w:space="0" w:sz="0" w:val="nil"/>
-          <w:left w:space="0" w:sz="0" w:val="nil"/>
-          <w:bottom w:space="0" w:sz="0" w:val="nil"/>
-          <w:right w:space="0" w:sz="0" w:val="nil"/>
-          <w:between w:space="0" w:sz="0" w:val="nil"/>
-        </w:pBdr>
-        <w:shd w:fill="auto" w:val="clear"/>
-        <w:spacing w:after="0" w:before="0" w:line="276" w:lineRule="auto"/>
-        <w:ind w:left="0" w:right="0" w:firstLine="0"/>
-        <w:contextualSpacing w:val="0"/>
-        <w:jc w:val="left"/>
+        <w:spacing w:line="276" w:lineRule="auto"/>
       </w:pPr>
     </w:pPrDefault>
   </w:docDefaults>

--- a/TEMP/input/p108v_TC_+MHS_+/tc_p108v.docx
+++ b/TEMP/input/p108v_TC_+MHS_+/tc_p108v.docx
@@ -213,23 +213,7 @@
           <w:szCs w:val="18"/>
           <w:rtl w:val="0"/>
         </w:rPr>
-        <w:t xml:space="preserve">&lt;id&gt;</w:t>
-      </w:r>
-      <w:r>
-        <w:rPr>
-          <w:rtl w:val="0"/>
-        </w:rPr>
-        <w:t xml:space="preserve">p108r_2</w:t>
-      </w:r>
-      <w:r>
-        <w:rPr>
-          <w:rFonts w:ascii="Courier New" w:cs="Courier New" w:eastAsia="Courier New" w:hAnsi="Courier New"/>
-          <w:color w:val="7f6000"/>
-          <w:sz w:val="18"/>
-          <w:szCs w:val="18"/>
-          <w:rtl w:val="0"/>
-        </w:rPr>
-        <w:t xml:space="preserve">&lt;/id&gt;</w:t>
+        <w:t xml:space="preserve">&lt;id&gt;p108r_2&lt;/id&gt;</w:t>
       </w:r>
       <w:r>
         <w:rPr>

--- a/TEMP/input/p108v_TC_+MHS_+/tc_p108v.docx
+++ b/TEMP/input/p108v_TC_+MHS_+/tc_p108v.docx
@@ -308,16 +308,6 @@
         </w:rPr>
         <w:t xml:space="preserve">&lt;m&gt;</w:t>
       </w:r>
-      <w:r>
-        <w:rPr>
-          <w:rFonts w:ascii="Courier New" w:cs="Courier New" w:eastAsia="Courier New" w:hAnsi="Courier New"/>
-          <w:color w:val="7f6000"/>
-          <w:sz w:val="18"/>
-          <w:szCs w:val="18"/>
-          <w:rtl w:val="0"/>
-        </w:rPr>
-        <w:t xml:space="preserve">&lt;add&gt;</w:t>
-      </w:r>
       <w:commentRangeStart w:id="0"/>
       <w:r>
         <w:rPr>
@@ -329,16 +319,6 @@
       <w:commentRangeEnd w:id="0"/>
       <w:r>
         <w:commentReference w:id="0"/>
-      </w:r>
-      <w:r>
-        <w:rPr>
-          <w:rFonts w:ascii="Courier New" w:cs="Courier New" w:eastAsia="Courier New" w:hAnsi="Courier New"/>
-          <w:color w:val="7f6000"/>
-          <w:sz w:val="18"/>
-          <w:szCs w:val="18"/>
-          <w:rtl w:val="0"/>
-        </w:rPr>
-        <w:t xml:space="preserve">&lt;/add&gt;</w:t>
       </w:r>
       <w:r>
         <w:rPr>
@@ -846,7 +826,7 @@
           <w:color w:val="000000"/>
           <w:rtl w:val="0"/>
         </w:rPr>
-        <w:t xml:space="preserve">encores avec l</w:t>
+        <w:t xml:space="preserve">encores avecq l</w:t>
       </w:r>
       <w:r>
         <w:rPr>
@@ -3159,7 +3139,7 @@
           <w:color w:val="000000"/>
           <w:rtl w:val="0"/>
         </w:rPr>
-        <w:t xml:space="preserve">y estre se brusle avec luy qui ne se brusle point Cela</w:t>
+        <w:t xml:space="preserve">y estre se brusle avecq luy qui ne se brusle point Cela</w:t>
       </w:r>
       <w:r>
         <w:rPr>
@@ -4489,7 +4469,7 @@
           <w:color w:val="000000"/>
           <w:rtl w:val="0"/>
         </w:rPr>
-        <w:t xml:space="preserve">invenction Pile le da</w:t>
+        <w:t xml:space="preserve">invention Pile le da</w:t>
       </w:r>
       <w:r>
         <w:rPr>
@@ -5085,7 +5065,13 @@
           <w:color w:val="000000"/>
           <w:rtl w:val="0"/>
         </w:rPr>
-        <w:t xml:space="preserve">peu a chasque foye</w:t>
+        <w:t xml:space="preserve">peu a chasque foy</w:t>
+      </w:r>
+      <w:r>
+        <w:rPr>
+          <w:rtl w:val="0"/>
+        </w:rPr>
+        <w:t xml:space="preserve">s</w:t>
       </w:r>
       <w:r>
         <w:rPr>

--- a/TEMP/input/p108v_TC_+MHS_+/tc_p108v.docx
+++ b/TEMP/input/p108v_TC_+MHS_+/tc_p108v.docx
@@ -335,7 +335,27 @@
           <w:szCs w:val="18"/>
           <w:rtl w:val="0"/>
         </w:rPr>
-        <w:t xml:space="preserve">&lt;/m&gt;</w:t>
+        <w:t xml:space="preserve">&lt;/m&gt;&lt;comment&gt;</w:t>
+      </w:r>
+      <w:r>
+        <w:rPr>
+          <w:sz w:val="21"/>
+          <w:szCs w:val="21"/>
+          <w:highlight w:val="white"/>
+          <w:rtl w:val="0"/>
+        </w:rPr>
+        <w:t xml:space="preserve">c_108v_01</w:t>
+      </w:r>
+      <w:r>
+        <w:rPr>
+          <w:rFonts w:ascii="Courier New" w:cs="Courier New" w:eastAsia="Courier New" w:hAnsi="Courier New"/>
+          <w:color w:val="0000ff"/>
+          <w:sz w:val="18"/>
+          <w:szCs w:val="18"/>
+          <w:highlight w:val="white"/>
+          <w:rtl w:val="0"/>
+        </w:rPr>
+        <w:t xml:space="preserve">&lt;/comment&gt;</w:t>
       </w:r>
       <w:r>
         <w:rPr>
@@ -568,6 +588,47 @@
         <w:rPr>
           <w:rFonts w:ascii="Courier New" w:cs="Courier New" w:eastAsia="Courier New" w:hAnsi="Courier New"/>
           <w:b w:val="0"/>
+          <w:color w:val="0000ff"/>
+          <w:sz w:val="18"/>
+          <w:szCs w:val="18"/>
+          <w:rtl w:val="0"/>
+        </w:rPr>
+        <w:t xml:space="preserve">&lt;</w:t>
+      </w:r>
+      <w:r>
+        <w:rPr>
+          <w:rFonts w:ascii="Courier New" w:cs="Courier New" w:eastAsia="Courier New" w:hAnsi="Courier New"/>
+          <w:color w:val="0000ff"/>
+          <w:sz w:val="18"/>
+          <w:szCs w:val="18"/>
+          <w:rtl w:val="0"/>
+        </w:rPr>
+        <w:t xml:space="preserve">comment&gt;</w:t>
+      </w:r>
+      <w:r>
+        <w:rPr>
+          <w:sz w:val="21"/>
+          <w:szCs w:val="21"/>
+          <w:highlight w:val="white"/>
+          <w:rtl w:val="0"/>
+        </w:rPr>
+        <w:t xml:space="preserve">c_108v_02</w:t>
+      </w:r>
+      <w:r>
+        <w:rPr>
+          <w:rFonts w:ascii="Courier New" w:cs="Courier New" w:eastAsia="Courier New" w:hAnsi="Courier New"/>
+          <w:color w:val="0000ff"/>
+          <w:sz w:val="18"/>
+          <w:szCs w:val="18"/>
+          <w:highlight w:val="white"/>
+          <w:rtl w:val="0"/>
+        </w:rPr>
+        <w:t xml:space="preserve">&lt;/comment&gt;</w:t>
+      </w:r>
+      <w:r>
+        <w:rPr>
+          <w:rFonts w:ascii="Courier New" w:cs="Courier New" w:eastAsia="Courier New" w:hAnsi="Courier New"/>
+          <w:b w:val="0"/>
           <w:color w:val="a9a9a9"/>
           <w:sz w:val="18"/>
           <w:szCs w:val="18"/>
@@ -3190,7 +3251,42 @@
           <w:color w:val="000000"/>
           <w:rtl w:val="0"/>
         </w:rPr>
-        <w:t xml:space="preserve">e fait ou dans la </w:t>
+        <w:t xml:space="preserve">e</w:t>
+      </w:r>
+      <w:r>
+        <w:rPr>
+          <w:rFonts w:ascii="Courier New" w:cs="Courier New" w:eastAsia="Courier New" w:hAnsi="Courier New"/>
+          <w:color w:val="0000ff"/>
+          <w:sz w:val="18"/>
+          <w:szCs w:val="18"/>
+          <w:rtl w:val="0"/>
+        </w:rPr>
+        <w:t xml:space="preserve">&lt;comment&gt;</w:t>
+      </w:r>
+      <w:r>
+        <w:rPr>
+          <w:sz w:val="16"/>
+          <w:szCs w:val="16"/>
+          <w:rtl w:val="0"/>
+        </w:rPr>
+        <w:t xml:space="preserve">c_108v_03</w:t>
+      </w:r>
+      <w:r>
+        <w:rPr>
+          <w:rFonts w:ascii="Courier New" w:cs="Courier New" w:eastAsia="Courier New" w:hAnsi="Courier New"/>
+          <w:color w:val="0000ff"/>
+          <w:sz w:val="18"/>
+          <w:szCs w:val="18"/>
+          <w:rtl w:val="0"/>
+        </w:rPr>
+        <w:t xml:space="preserve">&lt;/comment&gt;</w:t>
+      </w:r>
+      <w:r>
+        <w:rPr>
+          <w:color w:val="000000"/>
+          <w:rtl w:val="0"/>
+        </w:rPr>
+        <w:t xml:space="preserve"> fait ou dans la </w:t>
       </w:r>
       <w:r>
         <w:rPr>
@@ -3524,14 +3620,38 @@
           <w:szCs w:val="18"/>
           <w:rtl w:val="0"/>
         </w:rPr>
-        <w:t xml:space="preserve">&lt;/tl&gt;</w:t>
-      </w:r>
-      <w:r>
-        <w:rPr>
-          <w:color w:val="000000"/>
-          <w:rtl w:val="0"/>
-        </w:rPr>
-        <w:t xml:space="preserve"> demeure un </w:t>
+        <w:t xml:space="preserve">&lt;/tl&gt;&lt;comment&gt;</w:t>
+      </w:r>
+      <w:r>
+        <w:rPr>
+          <w:sz w:val="16"/>
+          <w:szCs w:val="16"/>
+          <w:rtl w:val="0"/>
+        </w:rPr>
+        <w:t xml:space="preserve">c_108v_04</w:t>
+      </w:r>
+      <w:r>
+        <w:rPr>
+          <w:rFonts w:ascii="Courier New" w:cs="Courier New" w:eastAsia="Courier New" w:hAnsi="Courier New"/>
+          <w:color w:val="0000ff"/>
+          <w:sz w:val="18"/>
+          <w:szCs w:val="18"/>
+          <w:rtl w:val="0"/>
+        </w:rPr>
+        <w:t xml:space="preserve">&lt;/comment&gt;</w:t>
+      </w:r>
+      <w:r>
+        <w:rPr>
+          <w:rtl w:val="0"/>
+        </w:rPr>
+        <w:t xml:space="preserve"> </w:t>
+      </w:r>
+      <w:r>
+        <w:rPr>
+          <w:color w:val="000000"/>
+          <w:rtl w:val="0"/>
+        </w:rPr>
+        <w:t xml:space="preserve">demeure un </w:t>
       </w:r>
       <w:r>
         <w:rPr>
@@ -6559,7 +6679,7 @@
     </w:p>
     <w:sectPr>
       <w:pgSz w:h="15840" w:w="12240"/>
-      <w:pgMar w:bottom="1440" w:top="1440" w:left="1440" w:right="1440" w:header="0"/>
+      <w:pgMar w:bottom="1440" w:top="1440" w:left="1440" w:right="1440" w:header="0" w:footer="720"/>
       <w:pgNumType w:start="1"/>
     </w:sectPr>
   </w:body>

--- a/TEMP/input/p108v_TC_+MHS_+/tc_p108v.docx
+++ b/TEMP/input/p108v_TC_+MHS_+/tc_p108v.docx
@@ -13,7 +13,6 @@
           <w:between w:space="0" w:sz="0" w:val="nil"/>
         </w:pBdr>
         <w:shd w:fill="auto" w:val="clear"/>
-        <w:contextualSpacing w:val="0"/>
         <w:rPr>
           <w:color w:val="000000"/>
         </w:rPr>
@@ -64,7 +63,6 @@
           <w:between w:space="0" w:sz="0" w:val="nil"/>
         </w:pBdr>
         <w:shd w:fill="auto" w:val="clear"/>
-        <w:contextualSpacing w:val="0"/>
         <w:rPr>
           <w:color w:val="000000"/>
         </w:rPr>
@@ -113,7 +111,6 @@
           <w:between w:space="0" w:sz="0" w:val="nil"/>
         </w:pBdr>
         <w:shd w:fill="auto" w:val="clear"/>
-        <w:contextualSpacing w:val="0"/>
         <w:rPr>
           <w:color w:val="000000"/>
         </w:rPr>
@@ -142,7 +139,6 @@
           <w:between w:space="0" w:sz="0" w:val="nil"/>
         </w:pBdr>
         <w:shd w:fill="auto" w:val="clear"/>
-        <w:contextualSpacing w:val="0"/>
         <w:rPr/>
       </w:pPr>
       <w:r>
@@ -172,7 +168,6 @@
           <w:between w:space="0" w:sz="0" w:val="nil"/>
         </w:pBdr>
         <w:shd w:fill="auto" w:val="clear"/>
-        <w:contextualSpacing w:val="0"/>
         <w:rPr/>
       </w:pPr>
       <w:r>
@@ -202,7 +197,6 @@
           <w:between w:space="0" w:sz="0" w:val="nil"/>
         </w:pBdr>
         <w:shd w:fill="auto" w:val="clear"/>
-        <w:contextualSpacing w:val="0"/>
         <w:rPr/>
       </w:pPr>
       <w:r>
@@ -232,7 +226,6 @@
           <w:between w:space="0" w:sz="0" w:val="nil"/>
         </w:pBdr>
         <w:shd w:fill="auto" w:val="clear"/>
-        <w:contextualSpacing w:val="0"/>
         <w:rPr>
           <w:color w:val="000000"/>
         </w:rPr>
@@ -391,7 +384,6 @@
           <w:between w:space="0" w:sz="0" w:val="nil"/>
         </w:pBdr>
         <w:shd w:fill="auto" w:val="clear"/>
-        <w:contextualSpacing w:val="0"/>
         <w:rPr>
           <w:color w:val="000000"/>
         </w:rPr>
@@ -663,7 +655,6 @@
           <w:between w:space="0" w:sz="0" w:val="nil"/>
         </w:pBdr>
         <w:shd w:fill="auto" w:val="clear"/>
-        <w:contextualSpacing w:val="0"/>
         <w:rPr>
           <w:color w:val="000000"/>
         </w:rPr>
@@ -770,7 +761,6 @@
           <w:between w:space="0" w:sz="0" w:val="nil"/>
         </w:pBdr>
         <w:shd w:fill="auto" w:val="clear"/>
-        <w:contextualSpacing w:val="0"/>
         <w:rPr>
           <w:color w:val="000000"/>
         </w:rPr>
@@ -877,7 +867,6 @@
           <w:between w:space="0" w:sz="0" w:val="nil"/>
         </w:pBdr>
         <w:shd w:fill="auto" w:val="clear"/>
-        <w:contextualSpacing w:val="0"/>
         <w:rPr>
           <w:color w:val="000000"/>
         </w:rPr>
@@ -986,7 +975,6 @@
           <w:between w:space="0" w:sz="0" w:val="nil"/>
         </w:pBdr>
         <w:shd w:fill="auto" w:val="clear"/>
-        <w:contextualSpacing w:val="0"/>
         <w:rPr>
           <w:color w:val="000000"/>
         </w:rPr>
@@ -1137,7 +1125,6 @@
           <w:between w:space="0" w:sz="0" w:val="nil"/>
         </w:pBdr>
         <w:shd w:fill="auto" w:val="clear"/>
-        <w:contextualSpacing w:val="0"/>
         <w:rPr>
           <w:color w:val="000000"/>
         </w:rPr>
@@ -1246,7 +1233,6 @@
           <w:between w:space="0" w:sz="0" w:val="nil"/>
         </w:pBdr>
         <w:shd w:fill="auto" w:val="clear"/>
-        <w:contextualSpacing w:val="0"/>
         <w:rPr>
           <w:color w:val="000000"/>
         </w:rPr>
@@ -1363,7 +1349,6 @@
           <w:between w:space="0" w:sz="0" w:val="nil"/>
         </w:pBdr>
         <w:shd w:fill="auto" w:val="clear"/>
-        <w:contextualSpacing w:val="0"/>
         <w:rPr>
           <w:color w:val="000000"/>
         </w:rPr>
@@ -1402,7 +1387,6 @@
           <w:between w:space="0" w:sz="0" w:val="nil"/>
         </w:pBdr>
         <w:shd w:fill="auto" w:val="clear"/>
-        <w:contextualSpacing w:val="0"/>
         <w:rPr>
           <w:color w:val="000000"/>
         </w:rPr>
@@ -1492,7 +1476,6 @@
           <w:between w:space="0" w:sz="0" w:val="nil"/>
         </w:pBdr>
         <w:shd w:fill="auto" w:val="clear"/>
-        <w:contextualSpacing w:val="0"/>
         <w:rPr>
           <w:color w:val="000000"/>
         </w:rPr>
@@ -1675,7 +1658,6 @@
           <w:between w:space="0" w:sz="0" w:val="nil"/>
         </w:pBdr>
         <w:shd w:fill="auto" w:val="clear"/>
-        <w:contextualSpacing w:val="0"/>
         <w:rPr>
           <w:color w:val="000000"/>
         </w:rPr>
@@ -1714,7 +1696,6 @@
           <w:between w:space="0" w:sz="0" w:val="nil"/>
         </w:pBdr>
         <w:shd w:fill="auto" w:val="clear"/>
-        <w:contextualSpacing w:val="0"/>
         <w:rPr>
           <w:color w:val="000000"/>
         </w:rPr>
@@ -1911,7 +1892,6 @@
           <w:between w:space="0" w:sz="0" w:val="nil"/>
         </w:pBdr>
         <w:shd w:fill="auto" w:val="clear"/>
-        <w:contextualSpacing w:val="0"/>
         <w:rPr>
           <w:color w:val="000000"/>
         </w:rPr>
@@ -2000,7 +1980,6 @@
           <w:between w:space="0" w:sz="0" w:val="nil"/>
         </w:pBdr>
         <w:shd w:fill="auto" w:val="clear"/>
-        <w:contextualSpacing w:val="0"/>
         <w:rPr>
           <w:color w:val="000000"/>
         </w:rPr>
@@ -2056,7 +2035,6 @@
           <w:between w:space="0" w:sz="0" w:val="nil"/>
         </w:pBdr>
         <w:shd w:fill="auto" w:val="clear"/>
-        <w:contextualSpacing w:val="0"/>
         <w:rPr>
           <w:color w:val="000000"/>
         </w:rPr>
@@ -2095,7 +2073,6 @@
           <w:between w:space="0" w:sz="0" w:val="nil"/>
         </w:pBdr>
         <w:shd w:fill="auto" w:val="clear"/>
-        <w:contextualSpacing w:val="0"/>
         <w:rPr>
           <w:color w:val="000000"/>
         </w:rPr>
@@ -2337,7 +2314,6 @@
           <w:between w:space="0" w:sz="0" w:val="nil"/>
         </w:pBdr>
         <w:shd w:fill="auto" w:val="clear"/>
-        <w:contextualSpacing w:val="0"/>
         <w:rPr>
           <w:color w:val="000000"/>
         </w:rPr>
@@ -2376,7 +2352,6 @@
           <w:between w:space="0" w:sz="0" w:val="nil"/>
         </w:pBdr>
         <w:shd w:fill="auto" w:val="clear"/>
-        <w:contextualSpacing w:val="0"/>
         <w:rPr>
           <w:color w:val="000000"/>
         </w:rPr>
@@ -2528,7 +2503,6 @@
           <w:between w:space="0" w:sz="0" w:val="nil"/>
         </w:pBdr>
         <w:shd w:fill="auto" w:val="clear"/>
-        <w:contextualSpacing w:val="0"/>
         <w:rPr>
           <w:color w:val="000000"/>
         </w:rPr>
@@ -2620,7 +2594,6 @@
           <w:between w:space="0" w:sz="0" w:val="nil"/>
         </w:pBdr>
         <w:shd w:fill="auto" w:val="clear"/>
-        <w:contextualSpacing w:val="0"/>
         <w:rPr>
           <w:color w:val="000000"/>
         </w:rPr>
@@ -2649,7 +2622,6 @@
           <w:between w:space="0" w:sz="0" w:val="nil"/>
         </w:pBdr>
         <w:shd w:fill="auto" w:val="clear"/>
-        <w:contextualSpacing w:val="0"/>
         <w:rPr>
           <w:color w:val="000000"/>
         </w:rPr>
@@ -2988,7 +2960,6 @@
           <w:between w:space="0" w:sz="0" w:val="nil"/>
         </w:pBdr>
         <w:shd w:fill="auto" w:val="clear"/>
-        <w:contextualSpacing w:val="0"/>
         <w:rPr>
           <w:color w:val="000000"/>
         </w:rPr>
@@ -3190,7 +3161,6 @@
           <w:between w:space="0" w:sz="0" w:val="nil"/>
         </w:pBdr>
         <w:shd w:fill="auto" w:val="clear"/>
-        <w:contextualSpacing w:val="0"/>
         <w:rPr>
           <w:color w:val="000000"/>
         </w:rPr>
@@ -3229,7 +3199,6 @@
           <w:between w:space="0" w:sz="0" w:val="nil"/>
         </w:pBdr>
         <w:shd w:fill="auto" w:val="clear"/>
-        <w:contextualSpacing w:val="0"/>
         <w:rPr>
           <w:color w:val="000000"/>
         </w:rPr>
@@ -3383,7 +3352,6 @@
           <w:between w:space="0" w:sz="0" w:val="nil"/>
         </w:pBdr>
         <w:shd w:fill="auto" w:val="clear"/>
-        <w:contextualSpacing w:val="0"/>
         <w:rPr>
           <w:color w:val="000000"/>
         </w:rPr>
@@ -3483,7 +3451,6 @@
           <w:between w:space="0" w:sz="0" w:val="nil"/>
         </w:pBdr>
         <w:shd w:fill="auto" w:val="clear"/>
-        <w:contextualSpacing w:val="0"/>
         <w:rPr>
           <w:color w:val="000000"/>
         </w:rPr>
@@ -3724,7 +3691,6 @@
           <w:between w:space="0" w:sz="0" w:val="nil"/>
         </w:pBdr>
         <w:shd w:fill="auto" w:val="clear"/>
-        <w:contextualSpacing w:val="0"/>
         <w:rPr>
           <w:color w:val="000000"/>
         </w:rPr>
@@ -3763,7 +3729,6 @@
           <w:between w:space="0" w:sz="0" w:val="nil"/>
         </w:pBdr>
         <w:shd w:fill="auto" w:val="clear"/>
-        <w:contextualSpacing w:val="0"/>
         <w:rPr>
           <w:color w:val="000000"/>
         </w:rPr>
@@ -3863,7 +3828,6 @@
           <w:between w:space="0" w:sz="0" w:val="nil"/>
         </w:pBdr>
         <w:shd w:fill="auto" w:val="clear"/>
-        <w:contextualSpacing w:val="0"/>
         <w:rPr>
           <w:color w:val="000000"/>
         </w:rPr>
@@ -3892,7 +3856,6 @@
           <w:between w:space="0" w:sz="0" w:val="nil"/>
         </w:pBdr>
         <w:shd w:fill="auto" w:val="clear"/>
-        <w:contextualSpacing w:val="0"/>
         <w:rPr>
           <w:color w:val="000000"/>
         </w:rPr>
@@ -4001,7 +3964,6 @@
           <w:between w:space="0" w:sz="0" w:val="nil"/>
         </w:pBdr>
         <w:shd w:fill="auto" w:val="clear"/>
-        <w:contextualSpacing w:val="0"/>
         <w:rPr>
           <w:b w:val="0"/>
           <w:color w:val="000000"/>
@@ -4069,7 +4031,6 @@
           <w:between w:space="0" w:sz="0" w:val="nil"/>
         </w:pBdr>
         <w:shd w:fill="auto" w:val="clear"/>
-        <w:contextualSpacing w:val="0"/>
         <w:rPr>
           <w:color w:val="000000"/>
         </w:rPr>
@@ -4135,7 +4096,6 @@
           <w:between w:space="0" w:sz="0" w:val="nil"/>
         </w:pBdr>
         <w:shd w:fill="auto" w:val="clear"/>
-        <w:contextualSpacing w:val="0"/>
         <w:rPr>
           <w:color w:val="000000"/>
         </w:rPr>
@@ -4208,7 +4168,6 @@
           <w:between w:space="0" w:sz="0" w:val="nil"/>
         </w:pBdr>
         <w:shd w:fill="auto" w:val="clear"/>
-        <w:contextualSpacing w:val="0"/>
         <w:rPr>
           <w:color w:val="000000"/>
         </w:rPr>
@@ -4306,7 +4265,6 @@
           <w:between w:space="0" w:sz="0" w:val="nil"/>
         </w:pBdr>
         <w:shd w:fill="auto" w:val="clear"/>
-        <w:contextualSpacing w:val="0"/>
         <w:rPr>
           <w:color w:val="000000"/>
         </w:rPr>
@@ -4345,7 +4303,6 @@
           <w:between w:space="0" w:sz="0" w:val="nil"/>
         </w:pBdr>
         <w:shd w:fill="auto" w:val="clear"/>
-        <w:contextualSpacing w:val="0"/>
         <w:rPr>
           <w:color w:val="000000"/>
         </w:rPr>
@@ -4384,7 +4341,6 @@
           <w:between w:space="0" w:sz="0" w:val="nil"/>
         </w:pBdr>
         <w:shd w:fill="auto" w:val="clear"/>
-        <w:contextualSpacing w:val="0"/>
         <w:rPr>
           <w:color w:val="000000"/>
         </w:rPr>
@@ -4423,7 +4379,6 @@
           <w:between w:space="0" w:sz="0" w:val="nil"/>
         </w:pBdr>
         <w:shd w:fill="auto" w:val="clear"/>
-        <w:contextualSpacing w:val="0"/>
         <w:rPr>
           <w:color w:val="000000"/>
         </w:rPr>
@@ -4462,7 +4417,6 @@
           <w:between w:space="0" w:sz="0" w:val="nil"/>
         </w:pBdr>
         <w:shd w:fill="auto" w:val="clear"/>
-        <w:contextualSpacing w:val="0"/>
         <w:rPr>
           <w:color w:val="000000"/>
         </w:rPr>
@@ -4501,7 +4455,6 @@
           <w:between w:space="0" w:sz="0" w:val="nil"/>
         </w:pBdr>
         <w:shd w:fill="auto" w:val="clear"/>
-        <w:contextualSpacing w:val="0"/>
         <w:rPr>
           <w:color w:val="000000"/>
         </w:rPr>
@@ -4540,7 +4493,6 @@
           <w:between w:space="0" w:sz="0" w:val="nil"/>
         </w:pBdr>
         <w:shd w:fill="auto" w:val="clear"/>
-        <w:contextualSpacing w:val="0"/>
         <w:rPr>
           <w:color w:val="000000"/>
         </w:rPr>
@@ -4579,7 +4531,6 @@
           <w:between w:space="0" w:sz="0" w:val="nil"/>
         </w:pBdr>
         <w:shd w:fill="auto" w:val="clear"/>
-        <w:contextualSpacing w:val="0"/>
         <w:rPr>
           <w:color w:val="000000"/>
         </w:rPr>
@@ -4652,7 +4603,6 @@
           <w:between w:space="0" w:sz="0" w:val="nil"/>
         </w:pBdr>
         <w:shd w:fill="auto" w:val="clear"/>
-        <w:contextualSpacing w:val="0"/>
         <w:rPr>
           <w:color w:val="000000"/>
         </w:rPr>
@@ -4759,7 +4709,6 @@
           <w:between w:space="0" w:sz="0" w:val="nil"/>
         </w:pBdr>
         <w:shd w:fill="auto" w:val="clear"/>
-        <w:contextualSpacing w:val="0"/>
         <w:rPr>
           <w:color w:val="000000"/>
         </w:rPr>
@@ -4839,7 +4788,6 @@
           <w:between w:space="0" w:sz="0" w:val="nil"/>
         </w:pBdr>
         <w:shd w:fill="auto" w:val="clear"/>
-        <w:contextualSpacing w:val="0"/>
         <w:rPr>
           <w:color w:val="000000"/>
         </w:rPr>
@@ -4885,7 +4833,6 @@
           <w:between w:space="0" w:sz="0" w:val="nil"/>
         </w:pBdr>
         <w:shd w:fill="auto" w:val="clear"/>
-        <w:contextualSpacing w:val="0"/>
         <w:rPr>
           <w:color w:val="000000"/>
         </w:rPr>
@@ -4958,7 +4905,6 @@
           <w:between w:space="0" w:sz="0" w:val="nil"/>
         </w:pBdr>
         <w:shd w:fill="auto" w:val="clear"/>
-        <w:contextualSpacing w:val="0"/>
         <w:rPr>
           <w:color w:val="000000"/>
         </w:rPr>
@@ -5024,7 +4970,6 @@
           <w:between w:space="0" w:sz="0" w:val="nil"/>
         </w:pBdr>
         <w:shd w:fill="auto" w:val="clear"/>
-        <w:contextualSpacing w:val="0"/>
         <w:rPr>
           <w:color w:val="000000"/>
         </w:rPr>
@@ -5063,7 +5008,6 @@
           <w:between w:space="0" w:sz="0" w:val="nil"/>
         </w:pBdr>
         <w:shd w:fill="auto" w:val="clear"/>
-        <w:contextualSpacing w:val="0"/>
         <w:rPr>
           <w:color w:val="000000"/>
         </w:rPr>
@@ -5119,7 +5063,6 @@
           <w:between w:space="0" w:sz="0" w:val="nil"/>
         </w:pBdr>
         <w:shd w:fill="auto" w:val="clear"/>
-        <w:contextualSpacing w:val="0"/>
         <w:rPr>
           <w:color w:val="000000"/>
         </w:rPr>
@@ -5175,7 +5118,6 @@
           <w:between w:space="0" w:sz="0" w:val="nil"/>
         </w:pBdr>
         <w:shd w:fill="auto" w:val="clear"/>
-        <w:contextualSpacing w:val="0"/>
         <w:rPr>
           <w:color w:val="000000"/>
         </w:rPr>
@@ -5220,7 +5162,6 @@
           <w:between w:space="0" w:sz="0" w:val="nil"/>
         </w:pBdr>
         <w:shd w:fill="auto" w:val="clear"/>
-        <w:contextualSpacing w:val="0"/>
         <w:rPr>
           <w:color w:val="000000"/>
         </w:rPr>
@@ -5293,7 +5234,6 @@
           <w:between w:space="0" w:sz="0" w:val="nil"/>
         </w:pBdr>
         <w:shd w:fill="auto" w:val="clear"/>
-        <w:contextualSpacing w:val="0"/>
         <w:rPr>
           <w:color w:val="000000"/>
         </w:rPr>
@@ -5332,7 +5272,6 @@
           <w:between w:space="0" w:sz="0" w:val="nil"/>
         </w:pBdr>
         <w:shd w:fill="auto" w:val="clear"/>
-        <w:contextualSpacing w:val="0"/>
         <w:rPr>
           <w:color w:val="000000"/>
         </w:rPr>
@@ -5370,7 +5309,6 @@
           <w:between w:space="0" w:sz="0" w:val="nil"/>
         </w:pBdr>
         <w:shd w:fill="auto" w:val="clear"/>
-        <w:contextualSpacing w:val="0"/>
         <w:rPr>
           <w:color w:val="000000"/>
         </w:rPr>
@@ -5657,7 +5595,6 @@
           <w:between w:space="0" w:sz="0" w:val="nil"/>
         </w:pBdr>
         <w:shd w:fill="auto" w:val="clear"/>
-        <w:contextualSpacing w:val="0"/>
         <w:rPr>
           <w:color w:val="000000"/>
         </w:rPr>
@@ -5767,7 +5704,6 @@
           <w:between w:space="0" w:sz="0" w:val="nil"/>
         </w:pBdr>
         <w:shd w:fill="auto" w:val="clear"/>
-        <w:contextualSpacing w:val="0"/>
         <w:rPr>
           <w:color w:val="000000"/>
         </w:rPr>
@@ -5795,7 +5731,6 @@
           <w:between w:space="0" w:sz="0" w:val="nil"/>
         </w:pBdr>
         <w:shd w:fill="auto" w:val="clear"/>
-        <w:contextualSpacing w:val="0"/>
         <w:rPr>
           <w:color w:val="000000"/>
         </w:rPr>
@@ -5944,7 +5879,6 @@
           <w:between w:space="0" w:sz="0" w:val="nil"/>
         </w:pBdr>
         <w:shd w:fill="auto" w:val="clear"/>
-        <w:contextualSpacing w:val="0"/>
         <w:rPr>
           <w:color w:val="000000"/>
         </w:rPr>
@@ -5999,7 +5933,6 @@
           <w:between w:space="0" w:sz="0" w:val="nil"/>
         </w:pBdr>
         <w:shd w:fill="auto" w:val="clear"/>
-        <w:contextualSpacing w:val="0"/>
         <w:rPr>
           <w:color w:val="000000"/>
         </w:rPr>
@@ -6125,7 +6058,6 @@
           <w:between w:space="0" w:sz="0" w:val="nil"/>
         </w:pBdr>
         <w:shd w:fill="auto" w:val="clear"/>
-        <w:contextualSpacing w:val="0"/>
         <w:rPr>
           <w:color w:val="000000"/>
         </w:rPr>
@@ -6207,7 +6139,6 @@
           <w:between w:space="0" w:sz="0" w:val="nil"/>
         </w:pBdr>
         <w:shd w:fill="auto" w:val="clear"/>
-        <w:contextualSpacing w:val="0"/>
         <w:rPr>
           <w:color w:val="000000"/>
         </w:rPr>
@@ -6383,7 +6314,6 @@
           <w:between w:space="0" w:sz="0" w:val="nil"/>
         </w:pBdr>
         <w:shd w:fill="auto" w:val="clear"/>
-        <w:contextualSpacing w:val="0"/>
         <w:rPr>
           <w:color w:val="000000"/>
         </w:rPr>
@@ -6455,7 +6385,6 @@
           <w:between w:space="0" w:sz="0" w:val="nil"/>
         </w:pBdr>
         <w:shd w:fill="auto" w:val="clear"/>
-        <w:contextualSpacing w:val="0"/>
         <w:rPr>
           <w:color w:val="000000"/>
         </w:rPr>
@@ -6563,7 +6492,6 @@
           <w:between w:space="0" w:sz="0" w:val="nil"/>
         </w:pBdr>
         <w:shd w:fill="auto" w:val="clear"/>
-        <w:contextualSpacing w:val="0"/>
         <w:rPr>
           <w:color w:val="000000"/>
         </w:rPr>
@@ -6628,7 +6556,6 @@
           <w:between w:space="0" w:sz="0" w:val="nil"/>
         </w:pBdr>
         <w:shd w:fill="auto" w:val="clear"/>
-        <w:contextualSpacing w:val="0"/>
         <w:rPr/>
       </w:pPr>
       <w:r>
@@ -6658,7 +6585,6 @@
           <w:between w:space="0" w:sz="0" w:val="nil"/>
         </w:pBdr>
         <w:shd w:fill="auto" w:val="clear"/>
-        <w:contextualSpacing w:val="0"/>
         <w:rPr/>
       </w:pPr>
       <w:r>
@@ -6704,7 +6630,6 @@
         <w:shd w:fill="auto" w:val="clear"/>
         <w:spacing w:after="0" w:before="0" w:line="240" w:lineRule="auto"/>
         <w:ind w:left="0" w:right="0" w:firstLine="0"/>
-        <w:contextualSpacing w:val="0"/>
         <w:jc w:val="left"/>
         <w:rPr>
           <w:rFonts w:ascii="Arial" w:cs="Arial" w:eastAsia="Arial" w:hAnsi="Arial"/>
@@ -6755,7 +6680,6 @@
         <w:shd w:fill="auto" w:val="clear"/>
         <w:spacing w:after="0" w:before="0" w:line="240" w:lineRule="auto"/>
         <w:ind w:left="0" w:right="0" w:firstLine="0"/>
-        <w:contextualSpacing w:val="0"/>
         <w:jc w:val="left"/>
         <w:rPr>
           <w:rFonts w:ascii="Arial" w:cs="Arial" w:eastAsia="Arial" w:hAnsi="Arial"/>
@@ -6806,7 +6730,6 @@
         <w:shd w:fill="auto" w:val="clear"/>
         <w:spacing w:after="0" w:before="0" w:line="240" w:lineRule="auto"/>
         <w:ind w:left="0" w:right="0" w:firstLine="0"/>
-        <w:contextualSpacing w:val="0"/>
         <w:jc w:val="left"/>
         <w:rPr>
           <w:rFonts w:ascii="Arial" w:cs="Arial" w:eastAsia="Arial" w:hAnsi="Arial"/>
@@ -6857,7 +6780,6 @@
         <w:shd w:fill="auto" w:val="clear"/>
         <w:spacing w:after="0" w:before="0" w:line="240" w:lineRule="auto"/>
         <w:ind w:left="0" w:right="0" w:firstLine="0"/>
-        <w:contextualSpacing w:val="0"/>
         <w:jc w:val="left"/>
         <w:rPr>
           <w:rFonts w:ascii="Arial" w:cs="Arial" w:eastAsia="Arial" w:hAnsi="Arial"/>
